--- a/U2_T1_Sintaxis básica.docx
+++ b/U2_T1_Sintaxis básica.docx
@@ -1,6 +1,6 @@
 
 <file path=word/document.xml><?xml version="1.0" encoding="utf-8"?>
-<w:document xmlns:ve="http://schemas.openxmlformats.org/markup-compatibility/2006" xmlns:o="urn:schemas-microsoft-com:office:office" xmlns:r="http://schemas.openxmlformats.org/officeDocument/2006/relationships" xmlns:m="http://schemas.openxmlformats.org/officeDocument/2006/math" xmlns:v="urn:schemas-microsoft-com:vml" xmlns:wp="http://schemas.openxmlformats.org/drawingml/2006/wordprocessingDrawing" xmlns:w10="urn:schemas-microsoft-com:office:word" xmlns:w="http://schemas.openxmlformats.org/wordprocessingml/2006/main" xmlns:wne="http://schemas.microsoft.com/office/word/2006/wordml">
+<w:document xmlns:wpc="http://schemas.microsoft.com/office/word/2010/wordprocessingCanvas" xmlns:cx="http://schemas.microsoft.com/office/drawing/2014/chartex" xmlns:cx1="http://schemas.microsoft.com/office/drawing/2015/9/8/chartex" xmlns:cx2="http://schemas.microsoft.com/office/drawing/2015/10/21/chartex" xmlns:cx3="http://schemas.microsoft.com/office/drawing/2016/5/9/chartex" xmlns:cx4="http://schemas.microsoft.com/office/drawing/2016/5/10/chartex" xmlns:cx5="http://schemas.microsoft.com/office/drawing/2016/5/11/chartex" xmlns:cx6="http://schemas.microsoft.com/office/drawing/2016/5/12/chartex" xmlns:cx7="http://schemas.microsoft.com/office/drawing/2016/5/13/chartex" xmlns:cx8="http://schemas.microsoft.com/office/drawing/2016/5/14/chartex" xmlns:mc="http://schemas.openxmlformats.org/markup-compatibility/2006" xmlns:aink="http://schemas.microsoft.com/office/drawing/2016/ink" xmlns:am3d="http://schemas.microsoft.com/office/drawing/2017/model3d" xmlns:o="urn:schemas-microsoft-com:office:office" xmlns:r="http://schemas.openxmlformats.org/officeDocument/2006/relationships" xmlns:m="http://schemas.openxmlformats.org/officeDocument/2006/math" xmlns:v="urn:schemas-microsoft-com:vml" xmlns:wp14="http://schemas.microsoft.com/office/word/2010/wordprocessingDrawing" xmlns:wp="http://schemas.openxmlformats.org/drawingml/2006/wordprocessingDrawing" xmlns:w10="urn:schemas-microsoft-com:office:word" xmlns:w="http://schemas.openxmlformats.org/wordprocessingml/2006/main" xmlns:w14="http://schemas.microsoft.com/office/word/2010/wordml" xmlns:w15="http://schemas.microsoft.com/office/word/2012/wordml" xmlns:w16cex="http://schemas.microsoft.com/office/word/2018/wordml/cex" xmlns:w16cid="http://schemas.microsoft.com/office/word/2016/wordml/cid" xmlns:w16="http://schemas.microsoft.com/office/word/2018/wordml" xmlns:w16sdtdh="http://schemas.microsoft.com/office/word/2020/wordml/sdtdatahash" xmlns:w16se="http://schemas.microsoft.com/office/word/2015/wordml/symex" xmlns:wpg="http://schemas.microsoft.com/office/word/2010/wordprocessingGroup" xmlns:wpi="http://schemas.microsoft.com/office/word/2010/wordprocessingInk" xmlns:wne="http://schemas.microsoft.com/office/word/2006/wordml" xmlns:wps="http://schemas.microsoft.com/office/word/2010/wordprocessingShape" mc:Ignorable="w14 w15 w16se w16cid w16 w16cex w16sdtdh wp14">
   <w:body>
     <w:p>
       <w:pPr>
@@ -172,27 +172,7 @@
           <w:sz w:val="24"/>
           <w:szCs w:val="24"/>
         </w:rPr>
-        <w:t xml:space="preserve">&lt;16.00: </w:t>
-      </w:r>
-      <w:proofErr w:type="spellStart"/>
-      <w:r>
-        <w:rPr>
-          <w:rFonts w:ascii="Arial" w:hAnsi="Arial" w:cs="Arial"/>
-          <w:color w:val="000000"/>
-          <w:sz w:val="24"/>
-          <w:szCs w:val="24"/>
-        </w:rPr>
-        <w:t>Infrapeso</w:t>
-      </w:r>
-      <w:proofErr w:type="spellEnd"/>
-      <w:r>
-        <w:rPr>
-          <w:rFonts w:ascii="Arial" w:hAnsi="Arial" w:cs="Arial"/>
-          <w:color w:val="000000"/>
-          <w:sz w:val="24"/>
-          <w:szCs w:val="24"/>
-        </w:rPr>
-        <w:t xml:space="preserve"> (delgadez severa)</w:t>
+        <w:t>&lt;16.00: Infrapeso (delgadez severa)</w:t>
       </w:r>
     </w:p>
     <w:p>
@@ -222,27 +202,7 @@
           <w:sz w:val="24"/>
           <w:szCs w:val="24"/>
         </w:rPr>
-        <w:t xml:space="preserve">16.00 – 16.99: </w:t>
-      </w:r>
-      <w:proofErr w:type="spellStart"/>
-      <w:r>
-        <w:rPr>
-          <w:rFonts w:ascii="Arial" w:hAnsi="Arial" w:cs="Arial"/>
-          <w:color w:val="000000"/>
-          <w:sz w:val="24"/>
-          <w:szCs w:val="24"/>
-        </w:rPr>
-        <w:t>Infrapeso</w:t>
-      </w:r>
-      <w:proofErr w:type="spellEnd"/>
-      <w:r>
-        <w:rPr>
-          <w:rFonts w:ascii="Arial" w:hAnsi="Arial" w:cs="Arial"/>
-          <w:color w:val="000000"/>
-          <w:sz w:val="24"/>
-          <w:szCs w:val="24"/>
-        </w:rPr>
-        <w:t xml:space="preserve"> (delgadez moderada)</w:t>
+        <w:t>16.00 – 16.99: Infrapeso (delgadez moderada)</w:t>
       </w:r>
     </w:p>
     <w:p>
@@ -272,27 +232,7 @@
           <w:sz w:val="24"/>
           <w:szCs w:val="24"/>
         </w:rPr>
-        <w:t xml:space="preserve">17.00 - 18.49: </w:t>
-      </w:r>
-      <w:proofErr w:type="spellStart"/>
-      <w:r>
-        <w:rPr>
-          <w:rFonts w:ascii="Arial" w:hAnsi="Arial" w:cs="Arial"/>
-          <w:color w:val="000000"/>
-          <w:sz w:val="24"/>
-          <w:szCs w:val="24"/>
-        </w:rPr>
-        <w:t>Infrapeso</w:t>
-      </w:r>
-      <w:proofErr w:type="spellEnd"/>
-      <w:r>
-        <w:rPr>
-          <w:rFonts w:ascii="Arial" w:hAnsi="Arial" w:cs="Arial"/>
-          <w:color w:val="000000"/>
-          <w:sz w:val="24"/>
-          <w:szCs w:val="24"/>
-        </w:rPr>
-        <w:t xml:space="preserve"> (delgadez aceptable)</w:t>
+        <w:t>17.00 - 18.49: Infrapeso (delgadez aceptable)</w:t>
       </w:r>
     </w:p>
     <w:p>
@@ -463,6 +403,193 @@
     </w:p>
     <w:p>
       <w:pPr>
+        <w:rPr>
+          <w:rFonts w:ascii="Arial" w:hAnsi="Arial" w:cs="Arial"/>
+          <w:sz w:val="24"/>
+          <w:szCs w:val="24"/>
+        </w:rPr>
+      </w:pPr>
+    </w:p>
+    <w:p>
+      <w:pPr>
+        <w:rPr>
+          <w:rFonts w:ascii="Arial" w:hAnsi="Arial" w:cs="Arial"/>
+          <w:sz w:val="24"/>
+          <w:szCs w:val="24"/>
+        </w:rPr>
+      </w:pPr>
+      <w:r>
+        <w:rPr>
+          <w:noProof/>
+        </w:rPr>
+        <w:drawing>
+          <wp:anchor distT="0" distB="0" distL="114300" distR="114300" simplePos="0" relativeHeight="251653120" behindDoc="0" locked="0" layoutInCell="1" allowOverlap="1" wp14:anchorId="68B43136" wp14:editId="4ECFA277">
+            <wp:simplePos x="0" y="0"/>
+            <wp:positionH relativeFrom="column">
+              <wp:posOffset>1452245</wp:posOffset>
+            </wp:positionH>
+            <wp:positionV relativeFrom="paragraph">
+              <wp:posOffset>13335</wp:posOffset>
+            </wp:positionV>
+            <wp:extent cx="2857500" cy="3143250"/>
+            <wp:effectExtent l="133350" t="114300" r="114300" b="152400"/>
+            <wp:wrapThrough wrapText="bothSides">
+              <wp:wrapPolygon edited="0">
+                <wp:start x="-864" y="-785"/>
+                <wp:lineTo x="-1008" y="21600"/>
+                <wp:lineTo x="-288" y="22647"/>
+                <wp:lineTo x="21888" y="22647"/>
+                <wp:lineTo x="22464" y="20553"/>
+                <wp:lineTo x="22320" y="-785"/>
+                <wp:lineTo x="-864" y="-785"/>
+              </wp:wrapPolygon>
+            </wp:wrapThrough>
+            <wp:docPr id="3" name="Imagen 3"/>
+            <wp:cNvGraphicFramePr>
+              <a:graphicFrameLocks xmlns:a="http://schemas.openxmlformats.org/drawingml/2006/main" noChangeAspect="1"/>
+            </wp:cNvGraphicFramePr>
+            <a:graphic xmlns:a="http://schemas.openxmlformats.org/drawingml/2006/main">
+              <a:graphicData uri="http://schemas.openxmlformats.org/drawingml/2006/picture">
+                <pic:pic xmlns:pic="http://schemas.openxmlformats.org/drawingml/2006/picture">
+                  <pic:nvPicPr>
+                    <pic:cNvPr id="0" name="Picture 3"/>
+                    <pic:cNvPicPr>
+                      <a:picLocks noChangeAspect="1" noChangeArrowheads="1"/>
+                    </pic:cNvPicPr>
+                  </pic:nvPicPr>
+                  <pic:blipFill>
+                    <a:blip r:embed="rId8">
+                      <a:extLst>
+                        <a:ext uri="{28A0092B-C50C-407E-A947-70E740481C1C}">
+                          <a14:useLocalDpi xmlns:a14="http://schemas.microsoft.com/office/drawing/2010/main" val="0"/>
+                        </a:ext>
+                      </a:extLst>
+                    </a:blip>
+                    <a:srcRect/>
+                    <a:stretch>
+                      <a:fillRect/>
+                    </a:stretch>
+                  </pic:blipFill>
+                  <pic:spPr bwMode="auto">
+                    <a:xfrm>
+                      <a:off x="0" y="0"/>
+                      <a:ext cx="2857500" cy="3143250"/>
+                    </a:xfrm>
+                    <a:prstGeom prst="rect">
+                      <a:avLst/>
+                    </a:prstGeom>
+                    <a:solidFill>
+                      <a:srgbClr val="FFFFFF">
+                        <a:shade val="85000"/>
+                      </a:srgbClr>
+                    </a:solidFill>
+                    <a:ln w="88900" cap="sq">
+                      <a:solidFill>
+                        <a:srgbClr val="FFFFFF"/>
+                      </a:solidFill>
+                      <a:miter lim="800000"/>
+                    </a:ln>
+                    <a:effectLst>
+                      <a:outerShdw blurRad="55000" dist="18000" dir="5400000" algn="tl" rotWithShape="0">
+                        <a:srgbClr val="000000">
+                          <a:alpha val="40000"/>
+                        </a:srgbClr>
+                      </a:outerShdw>
+                    </a:effectLst>
+                    <a:scene3d>
+                      <a:camera prst="orthographicFront"/>
+                      <a:lightRig rig="twoPt" dir="t">
+                        <a:rot lat="0" lon="0" rev="7200000"/>
+                      </a:lightRig>
+                    </a:scene3d>
+                    <a:sp3d>
+                      <a:bevelT w="25400" h="19050"/>
+                      <a:contourClr>
+                        <a:srgbClr val="FFFFFF"/>
+                      </a:contourClr>
+                    </a:sp3d>
+                  </pic:spPr>
+                </pic:pic>
+              </a:graphicData>
+            </a:graphic>
+          </wp:anchor>
+        </w:drawing>
+      </w:r>
+    </w:p>
+    <w:p>
+      <w:pPr>
+        <w:rPr>
+          <w:rFonts w:ascii="Arial" w:hAnsi="Arial" w:cs="Arial"/>
+          <w:sz w:val="24"/>
+          <w:szCs w:val="24"/>
+        </w:rPr>
+      </w:pPr>
+    </w:p>
+    <w:p>
+      <w:pPr>
+        <w:rPr>
+          <w:rFonts w:ascii="Arial" w:hAnsi="Arial" w:cs="Arial"/>
+          <w:sz w:val="24"/>
+          <w:szCs w:val="24"/>
+        </w:rPr>
+      </w:pPr>
+    </w:p>
+    <w:p>
+      <w:pPr>
+        <w:rPr>
+          <w:rFonts w:ascii="Arial" w:hAnsi="Arial" w:cs="Arial"/>
+          <w:sz w:val="24"/>
+          <w:szCs w:val="24"/>
+        </w:rPr>
+      </w:pPr>
+    </w:p>
+    <w:p>
+      <w:pPr>
+        <w:rPr>
+          <w:rFonts w:ascii="Arial" w:hAnsi="Arial" w:cs="Arial"/>
+          <w:sz w:val="24"/>
+          <w:szCs w:val="24"/>
+        </w:rPr>
+      </w:pPr>
+    </w:p>
+    <w:p>
+      <w:pPr>
+        <w:rPr>
+          <w:rFonts w:ascii="Arial" w:hAnsi="Arial" w:cs="Arial"/>
+          <w:sz w:val="24"/>
+          <w:szCs w:val="24"/>
+        </w:rPr>
+      </w:pPr>
+    </w:p>
+    <w:p>
+      <w:pPr>
+        <w:rPr>
+          <w:rFonts w:ascii="Arial" w:hAnsi="Arial" w:cs="Arial"/>
+          <w:sz w:val="24"/>
+          <w:szCs w:val="24"/>
+        </w:rPr>
+      </w:pPr>
+    </w:p>
+    <w:p>
+      <w:pPr>
+        <w:rPr>
+          <w:rFonts w:ascii="Arial" w:hAnsi="Arial" w:cs="Arial"/>
+          <w:sz w:val="24"/>
+          <w:szCs w:val="24"/>
+        </w:rPr>
+      </w:pPr>
+    </w:p>
+    <w:p>
+      <w:pPr>
+        <w:rPr>
+          <w:rFonts w:ascii="Arial" w:hAnsi="Arial" w:cs="Arial"/>
+          <w:sz w:val="24"/>
+          <w:szCs w:val="24"/>
+        </w:rPr>
+      </w:pPr>
+    </w:p>
+    <w:p>
+      <w:pPr>
         <w:numPr>
           <w:ilvl w:val="0"/>
           <w:numId w:val="1"/>
@@ -673,6 +800,405 @@
     </w:p>
     <w:p>
       <w:pPr>
+        <w:pBdr>
+          <w:top w:val="nil"/>
+          <w:left w:val="nil"/>
+          <w:bottom w:val="nil"/>
+          <w:right w:val="nil"/>
+          <w:between w:val="nil"/>
+        </w:pBdr>
+        <w:spacing w:line="240" w:lineRule="auto"/>
+        <w:ind w:left="284"/>
+        <w:rPr>
+          <w:rFonts w:ascii="Arial" w:hAnsi="Arial" w:cs="Arial"/>
+          <w:sz w:val="24"/>
+          <w:szCs w:val="24"/>
+        </w:rPr>
+      </w:pPr>
+    </w:p>
+    <w:p>
+      <w:pPr>
+        <w:pBdr>
+          <w:top w:val="nil"/>
+          <w:left w:val="nil"/>
+          <w:bottom w:val="nil"/>
+          <w:right w:val="nil"/>
+          <w:between w:val="nil"/>
+        </w:pBdr>
+        <w:spacing w:line="240" w:lineRule="auto"/>
+        <w:ind w:left="284"/>
+        <w:rPr>
+          <w:rFonts w:ascii="Arial" w:hAnsi="Arial" w:cs="Arial"/>
+          <w:sz w:val="24"/>
+          <w:szCs w:val="24"/>
+        </w:rPr>
+      </w:pPr>
+      <w:r>
+        <w:rPr>
+          <w:noProof/>
+        </w:rPr>
+        <w:drawing>
+          <wp:anchor distT="0" distB="0" distL="114300" distR="114300" simplePos="0" relativeHeight="251652096" behindDoc="0" locked="0" layoutInCell="1" allowOverlap="1" wp14:anchorId="3600BF5A" wp14:editId="60C3F8E8">
+            <wp:simplePos x="0" y="0"/>
+            <wp:positionH relativeFrom="column">
+              <wp:posOffset>1118870</wp:posOffset>
+            </wp:positionH>
+            <wp:positionV relativeFrom="paragraph">
+              <wp:posOffset>5080</wp:posOffset>
+            </wp:positionV>
+            <wp:extent cx="3524250" cy="3390900"/>
+            <wp:effectExtent l="152400" t="114300" r="133350" b="152400"/>
+            <wp:wrapThrough wrapText="bothSides">
+              <wp:wrapPolygon edited="0">
+                <wp:start x="-584" y="-728"/>
+                <wp:lineTo x="-934" y="-485"/>
+                <wp:lineTo x="-934" y="21600"/>
+                <wp:lineTo x="-467" y="22571"/>
+                <wp:lineTo x="22067" y="22571"/>
+                <wp:lineTo x="22417" y="20993"/>
+                <wp:lineTo x="22417" y="1456"/>
+                <wp:lineTo x="22184" y="-728"/>
+                <wp:lineTo x="-584" y="-728"/>
+              </wp:wrapPolygon>
+            </wp:wrapThrough>
+            <wp:docPr id="4" name="Imagen 4"/>
+            <wp:cNvGraphicFramePr>
+              <a:graphicFrameLocks xmlns:a="http://schemas.openxmlformats.org/drawingml/2006/main" noChangeAspect="1"/>
+            </wp:cNvGraphicFramePr>
+            <a:graphic xmlns:a="http://schemas.openxmlformats.org/drawingml/2006/main">
+              <a:graphicData uri="http://schemas.openxmlformats.org/drawingml/2006/picture">
+                <pic:pic xmlns:pic="http://schemas.openxmlformats.org/drawingml/2006/picture">
+                  <pic:nvPicPr>
+                    <pic:cNvPr id="0" name="Picture 5"/>
+                    <pic:cNvPicPr>
+                      <a:picLocks noChangeAspect="1" noChangeArrowheads="1"/>
+                    </pic:cNvPicPr>
+                  </pic:nvPicPr>
+                  <pic:blipFill rotWithShape="1">
+                    <a:blip r:embed="rId9">
+                      <a:extLst>
+                        <a:ext uri="{28A0092B-C50C-407E-A947-70E740481C1C}">
+                          <a14:useLocalDpi xmlns:a14="http://schemas.microsoft.com/office/drawing/2010/main" val="0"/>
+                        </a:ext>
+                      </a:extLst>
+                    </a:blip>
+                    <a:srcRect b="7049"/>
+                    <a:stretch/>
+                  </pic:blipFill>
+                  <pic:spPr bwMode="auto">
+                    <a:xfrm>
+                      <a:off x="0" y="0"/>
+                      <a:ext cx="3524250" cy="3390900"/>
+                    </a:xfrm>
+                    <a:prstGeom prst="rect">
+                      <a:avLst/>
+                    </a:prstGeom>
+                    <a:solidFill>
+                      <a:srgbClr val="FFFFFF">
+                        <a:shade val="85000"/>
+                      </a:srgbClr>
+                    </a:solidFill>
+                    <a:ln w="88900" cap="sq">
+                      <a:solidFill>
+                        <a:srgbClr val="FFFFFF"/>
+                      </a:solidFill>
+                      <a:miter lim="800000"/>
+                    </a:ln>
+                    <a:effectLst>
+                      <a:outerShdw blurRad="55000" dist="18000" dir="5400000" algn="tl" rotWithShape="0">
+                        <a:srgbClr val="000000">
+                          <a:alpha val="40000"/>
+                        </a:srgbClr>
+                      </a:outerShdw>
+                    </a:effectLst>
+                    <a:scene3d>
+                      <a:camera prst="orthographicFront"/>
+                      <a:lightRig rig="twoPt" dir="t">
+                        <a:rot lat="0" lon="0" rev="7200000"/>
+                      </a:lightRig>
+                    </a:scene3d>
+                    <a:sp3d>
+                      <a:bevelT w="25400" h="19050"/>
+                      <a:contourClr>
+                        <a:srgbClr val="FFFFFF"/>
+                      </a:contourClr>
+                    </a:sp3d>
+                    <a:extLst>
+                      <a:ext uri="{53640926-AAD7-44D8-BBD7-CCE9431645EC}">
+                        <a14:shadowObscured xmlns:a14="http://schemas.microsoft.com/office/drawing/2010/main"/>
+                      </a:ext>
+                    </a:extLst>
+                  </pic:spPr>
+                </pic:pic>
+              </a:graphicData>
+            </a:graphic>
+          </wp:anchor>
+        </w:drawing>
+      </w:r>
+    </w:p>
+    <w:p>
+      <w:pPr>
+        <w:pBdr>
+          <w:top w:val="nil"/>
+          <w:left w:val="nil"/>
+          <w:bottom w:val="nil"/>
+          <w:right w:val="nil"/>
+          <w:between w:val="nil"/>
+        </w:pBdr>
+        <w:spacing w:line="240" w:lineRule="auto"/>
+        <w:ind w:left="284"/>
+        <w:rPr>
+          <w:rFonts w:ascii="Arial" w:hAnsi="Arial" w:cs="Arial"/>
+          <w:sz w:val="24"/>
+          <w:szCs w:val="24"/>
+        </w:rPr>
+      </w:pPr>
+    </w:p>
+    <w:p>
+      <w:pPr>
+        <w:pBdr>
+          <w:top w:val="nil"/>
+          <w:left w:val="nil"/>
+          <w:bottom w:val="nil"/>
+          <w:right w:val="nil"/>
+          <w:between w:val="nil"/>
+        </w:pBdr>
+        <w:spacing w:line="240" w:lineRule="auto"/>
+        <w:ind w:left="284"/>
+        <w:rPr>
+          <w:rFonts w:ascii="Arial" w:hAnsi="Arial" w:cs="Arial"/>
+          <w:sz w:val="24"/>
+          <w:szCs w:val="24"/>
+        </w:rPr>
+      </w:pPr>
+    </w:p>
+    <w:p>
+      <w:pPr>
+        <w:pBdr>
+          <w:top w:val="nil"/>
+          <w:left w:val="nil"/>
+          <w:bottom w:val="nil"/>
+          <w:right w:val="nil"/>
+          <w:between w:val="nil"/>
+        </w:pBdr>
+        <w:spacing w:line="240" w:lineRule="auto"/>
+        <w:ind w:left="284"/>
+        <w:rPr>
+          <w:rFonts w:ascii="Arial" w:hAnsi="Arial" w:cs="Arial"/>
+          <w:sz w:val="24"/>
+          <w:szCs w:val="24"/>
+        </w:rPr>
+      </w:pPr>
+    </w:p>
+    <w:p>
+      <w:pPr>
+        <w:pBdr>
+          <w:top w:val="nil"/>
+          <w:left w:val="nil"/>
+          <w:bottom w:val="nil"/>
+          <w:right w:val="nil"/>
+          <w:between w:val="nil"/>
+        </w:pBdr>
+        <w:spacing w:line="240" w:lineRule="auto"/>
+        <w:ind w:left="284"/>
+        <w:rPr>
+          <w:rFonts w:ascii="Arial" w:hAnsi="Arial" w:cs="Arial"/>
+          <w:sz w:val="24"/>
+          <w:szCs w:val="24"/>
+        </w:rPr>
+      </w:pPr>
+    </w:p>
+    <w:p>
+      <w:pPr>
+        <w:pBdr>
+          <w:top w:val="nil"/>
+          <w:left w:val="nil"/>
+          <w:bottom w:val="nil"/>
+          <w:right w:val="nil"/>
+          <w:between w:val="nil"/>
+        </w:pBdr>
+        <w:spacing w:line="240" w:lineRule="auto"/>
+        <w:ind w:left="284"/>
+        <w:rPr>
+          <w:rFonts w:ascii="Arial" w:hAnsi="Arial" w:cs="Arial"/>
+          <w:sz w:val="24"/>
+          <w:szCs w:val="24"/>
+        </w:rPr>
+      </w:pPr>
+    </w:p>
+    <w:p>
+      <w:pPr>
+        <w:pBdr>
+          <w:top w:val="nil"/>
+          <w:left w:val="nil"/>
+          <w:bottom w:val="nil"/>
+          <w:right w:val="nil"/>
+          <w:between w:val="nil"/>
+        </w:pBdr>
+        <w:spacing w:line="240" w:lineRule="auto"/>
+        <w:ind w:left="284"/>
+        <w:rPr>
+          <w:rFonts w:ascii="Arial" w:hAnsi="Arial" w:cs="Arial"/>
+          <w:sz w:val="24"/>
+          <w:szCs w:val="24"/>
+        </w:rPr>
+      </w:pPr>
+    </w:p>
+    <w:p>
+      <w:pPr>
+        <w:pBdr>
+          <w:top w:val="nil"/>
+          <w:left w:val="nil"/>
+          <w:bottom w:val="nil"/>
+          <w:right w:val="nil"/>
+          <w:between w:val="nil"/>
+        </w:pBdr>
+        <w:spacing w:line="240" w:lineRule="auto"/>
+        <w:ind w:left="284"/>
+        <w:rPr>
+          <w:rFonts w:ascii="Arial" w:hAnsi="Arial" w:cs="Arial"/>
+          <w:sz w:val="24"/>
+          <w:szCs w:val="24"/>
+        </w:rPr>
+      </w:pPr>
+    </w:p>
+    <w:p>
+      <w:pPr>
+        <w:pBdr>
+          <w:top w:val="nil"/>
+          <w:left w:val="nil"/>
+          <w:bottom w:val="nil"/>
+          <w:right w:val="nil"/>
+          <w:between w:val="nil"/>
+        </w:pBdr>
+        <w:spacing w:line="240" w:lineRule="auto"/>
+        <w:ind w:left="284"/>
+        <w:rPr>
+          <w:rFonts w:ascii="Arial" w:hAnsi="Arial" w:cs="Arial"/>
+          <w:sz w:val="24"/>
+          <w:szCs w:val="24"/>
+        </w:rPr>
+      </w:pPr>
+    </w:p>
+    <w:p>
+      <w:pPr>
+        <w:pBdr>
+          <w:top w:val="nil"/>
+          <w:left w:val="nil"/>
+          <w:bottom w:val="nil"/>
+          <w:right w:val="nil"/>
+          <w:between w:val="nil"/>
+        </w:pBdr>
+        <w:spacing w:line="240" w:lineRule="auto"/>
+        <w:ind w:left="284"/>
+        <w:rPr>
+          <w:rFonts w:ascii="Arial" w:hAnsi="Arial" w:cs="Arial"/>
+          <w:sz w:val="24"/>
+          <w:szCs w:val="24"/>
+        </w:rPr>
+      </w:pPr>
+    </w:p>
+    <w:p>
+      <w:pPr>
+        <w:pBdr>
+          <w:top w:val="nil"/>
+          <w:left w:val="nil"/>
+          <w:bottom w:val="nil"/>
+          <w:right w:val="nil"/>
+          <w:between w:val="nil"/>
+        </w:pBdr>
+        <w:spacing w:line="240" w:lineRule="auto"/>
+        <w:ind w:left="284"/>
+        <w:rPr>
+          <w:rFonts w:ascii="Arial" w:hAnsi="Arial" w:cs="Arial"/>
+          <w:sz w:val="24"/>
+          <w:szCs w:val="24"/>
+        </w:rPr>
+      </w:pPr>
+    </w:p>
+    <w:p>
+      <w:pPr>
+        <w:pBdr>
+          <w:top w:val="nil"/>
+          <w:left w:val="nil"/>
+          <w:bottom w:val="nil"/>
+          <w:right w:val="nil"/>
+          <w:between w:val="nil"/>
+        </w:pBdr>
+        <w:spacing w:line="240" w:lineRule="auto"/>
+        <w:ind w:left="284"/>
+        <w:rPr>
+          <w:rFonts w:ascii="Arial" w:hAnsi="Arial" w:cs="Arial"/>
+          <w:sz w:val="24"/>
+          <w:szCs w:val="24"/>
+        </w:rPr>
+      </w:pPr>
+    </w:p>
+    <w:p>
+      <w:pPr>
+        <w:pBdr>
+          <w:top w:val="nil"/>
+          <w:left w:val="nil"/>
+          <w:bottom w:val="nil"/>
+          <w:right w:val="nil"/>
+          <w:between w:val="nil"/>
+        </w:pBdr>
+        <w:spacing w:line="240" w:lineRule="auto"/>
+        <w:ind w:left="284"/>
+        <w:rPr>
+          <w:rFonts w:ascii="Arial" w:hAnsi="Arial" w:cs="Arial"/>
+          <w:sz w:val="24"/>
+          <w:szCs w:val="24"/>
+        </w:rPr>
+      </w:pPr>
+    </w:p>
+    <w:p>
+      <w:pPr>
+        <w:pBdr>
+          <w:top w:val="nil"/>
+          <w:left w:val="nil"/>
+          <w:bottom w:val="nil"/>
+          <w:right w:val="nil"/>
+          <w:between w:val="nil"/>
+        </w:pBdr>
+        <w:spacing w:line="240" w:lineRule="auto"/>
+        <w:ind w:left="284"/>
+        <w:rPr>
+          <w:rFonts w:ascii="Arial" w:hAnsi="Arial" w:cs="Arial"/>
+          <w:sz w:val="24"/>
+          <w:szCs w:val="24"/>
+        </w:rPr>
+      </w:pPr>
+    </w:p>
+    <w:p>
+      <w:pPr>
+        <w:pBdr>
+          <w:top w:val="nil"/>
+          <w:left w:val="nil"/>
+          <w:bottom w:val="nil"/>
+          <w:right w:val="nil"/>
+          <w:between w:val="nil"/>
+        </w:pBdr>
+        <w:spacing w:line="240" w:lineRule="auto"/>
+        <w:ind w:left="284"/>
+        <w:rPr>
+          <w:rFonts w:ascii="Arial" w:hAnsi="Arial" w:cs="Arial"/>
+          <w:sz w:val="24"/>
+          <w:szCs w:val="24"/>
+        </w:rPr>
+      </w:pPr>
+    </w:p>
+    <w:p>
+      <w:pPr>
+        <w:pBdr>
+          <w:top w:val="nil"/>
+          <w:left w:val="nil"/>
+          <w:bottom w:val="nil"/>
+          <w:right w:val="nil"/>
+          <w:between w:val="nil"/>
+        </w:pBdr>
+        <w:spacing w:line="240" w:lineRule="auto"/>
+        <w:ind w:left="284"/>
         <w:rPr>
           <w:rFonts w:ascii="Arial" w:hAnsi="Arial" w:cs="Arial"/>
           <w:sz w:val="24"/>
@@ -728,16 +1254,14 @@
         </w:rPr>
         <w:t xml:space="preserve">Crea un programa que genere dos tablas </w:t>
       </w:r>
-      <w:proofErr w:type="spellStart"/>
-      <w:r>
-        <w:rPr>
-          <w:rFonts w:ascii="Arial" w:hAnsi="Arial" w:cs="Arial"/>
-          <w:sz w:val="24"/>
-          <w:szCs w:val="24"/>
-        </w:rPr>
-        <w:t>html</w:t>
-      </w:r>
-      <w:proofErr w:type="spellEnd"/>
+      <w:r>
+        <w:rPr>
+          <w:rFonts w:ascii="Arial" w:hAnsi="Arial" w:cs="Arial"/>
+          <w:sz w:val="24"/>
+          <w:szCs w:val="24"/>
+        </w:rPr>
+        <w:t>HTML</w:t>
+      </w:r>
       <w:r>
         <w:rPr>
           <w:rFonts w:ascii="Arial" w:hAnsi="Arial" w:cs="Arial"/>
@@ -941,12 +1465,132 @@
       </w:pPr>
       <w:r>
         <w:rPr>
+          <w:noProof/>
+        </w:rPr>
+        <w:drawing>
+          <wp:anchor distT="0" distB="0" distL="114300" distR="114300" simplePos="0" relativeHeight="251656192" behindDoc="0" locked="0" layoutInCell="1" allowOverlap="1" wp14:anchorId="1759DE97" wp14:editId="4621EF8F">
+            <wp:simplePos x="0" y="0"/>
+            <wp:positionH relativeFrom="column">
+              <wp:posOffset>139065</wp:posOffset>
+            </wp:positionH>
+            <wp:positionV relativeFrom="paragraph">
+              <wp:posOffset>838835</wp:posOffset>
+            </wp:positionV>
+            <wp:extent cx="5528945" cy="4333875"/>
+            <wp:effectExtent l="133350" t="114300" r="128905" b="123825"/>
+            <wp:wrapThrough wrapText="bothSides">
+              <wp:wrapPolygon edited="0">
+                <wp:start x="-372" y="-570"/>
+                <wp:lineTo x="-521" y="-380"/>
+                <wp:lineTo x="-447" y="22217"/>
+                <wp:lineTo x="21955" y="22217"/>
+                <wp:lineTo x="22104" y="20888"/>
+                <wp:lineTo x="22104" y="1139"/>
+                <wp:lineTo x="21955" y="-570"/>
+                <wp:lineTo x="-372" y="-570"/>
+              </wp:wrapPolygon>
+            </wp:wrapThrough>
+            <wp:docPr id="5" name="Imagen 5"/>
+            <wp:cNvGraphicFramePr>
+              <a:graphicFrameLocks xmlns:a="http://schemas.openxmlformats.org/drawingml/2006/main" noChangeAspect="1"/>
+            </wp:cNvGraphicFramePr>
+            <a:graphic xmlns:a="http://schemas.openxmlformats.org/drawingml/2006/main">
+              <a:graphicData uri="http://schemas.openxmlformats.org/drawingml/2006/picture">
+                <pic:pic xmlns:pic="http://schemas.openxmlformats.org/drawingml/2006/picture">
+                  <pic:nvPicPr>
+                    <pic:cNvPr id="0" name="Picture 7"/>
+                    <pic:cNvPicPr>
+                      <a:picLocks noChangeAspect="1" noChangeArrowheads="1"/>
+                    </pic:cNvPicPr>
+                  </pic:nvPicPr>
+                  <pic:blipFill>
+                    <a:blip r:embed="rId10">
+                      <a:extLst>
+                        <a:ext uri="{28A0092B-C50C-407E-A947-70E740481C1C}">
+                          <a14:useLocalDpi xmlns:a14="http://schemas.microsoft.com/office/drawing/2010/main" val="0"/>
+                        </a:ext>
+                      </a:extLst>
+                    </a:blip>
+                    <a:srcRect/>
+                    <a:stretch>
+                      <a:fillRect/>
+                    </a:stretch>
+                  </pic:blipFill>
+                  <pic:spPr bwMode="auto">
+                    <a:xfrm>
+                      <a:off x="0" y="0"/>
+                      <a:ext cx="5528945" cy="4333875"/>
+                    </a:xfrm>
+                    <a:prstGeom prst="rect">
+                      <a:avLst/>
+                    </a:prstGeom>
+                    <a:solidFill>
+                      <a:srgbClr val="FFFFFF">
+                        <a:shade val="85000"/>
+                      </a:srgbClr>
+                    </a:solidFill>
+                    <a:ln w="88900" cap="sq">
+                      <a:solidFill>
+                        <a:srgbClr val="FFFFFF"/>
+                      </a:solidFill>
+                      <a:miter lim="800000"/>
+                    </a:ln>
+                    <a:effectLst>
+                      <a:outerShdw blurRad="55000" dist="18000" dir="5400000" algn="tl" rotWithShape="0">
+                        <a:srgbClr val="000000">
+                          <a:alpha val="40000"/>
+                        </a:srgbClr>
+                      </a:outerShdw>
+                    </a:effectLst>
+                    <a:scene3d>
+                      <a:camera prst="orthographicFront"/>
+                      <a:lightRig rig="twoPt" dir="t">
+                        <a:rot lat="0" lon="0" rev="7200000"/>
+                      </a:lightRig>
+                    </a:scene3d>
+                    <a:sp3d>
+                      <a:bevelT w="25400" h="19050"/>
+                      <a:contourClr>
+                        <a:srgbClr val="FFFFFF"/>
+                      </a:contourClr>
+                    </a:sp3d>
+                  </pic:spPr>
+                </pic:pic>
+              </a:graphicData>
+            </a:graphic>
+            <wp14:sizeRelH relativeFrom="margin">
+              <wp14:pctWidth>0</wp14:pctWidth>
+            </wp14:sizeRelH>
+            <wp14:sizeRelV relativeFrom="margin">
+              <wp14:pctHeight>0</wp14:pctHeight>
+            </wp14:sizeRelV>
+          </wp:anchor>
+        </w:drawing>
+      </w:r>
+      <w:r>
+        <w:rPr>
           <w:rFonts w:ascii="Arial" w:hAnsi="Arial" w:cs="Arial"/>
           <w:sz w:val="24"/>
           <w:szCs w:val="24"/>
         </w:rPr>
         <w:t>Por ejemplo, a partir de un array que contenga los nombres de los fisioterapeutas, el programa distribuirá las sesiones a lo largo de la semana.</w:t>
       </w:r>
+    </w:p>
+    <w:p>
+      <w:pPr>
+        <w:pBdr>
+          <w:top w:val="nil"/>
+          <w:left w:val="nil"/>
+          <w:bottom w:val="nil"/>
+          <w:right w:val="nil"/>
+          <w:between w:val="nil"/>
+        </w:pBdr>
+        <w:rPr>
+          <w:rFonts w:ascii="Arial" w:hAnsi="Arial" w:cs="Arial"/>
+          <w:sz w:val="24"/>
+          <w:szCs w:val="24"/>
+        </w:rPr>
+      </w:pPr>
     </w:p>
     <w:p>
       <w:pPr>
@@ -1042,6 +1686,236 @@
           <w:szCs w:val="24"/>
         </w:rPr>
       </w:pPr>
+      <w:r>
+        <w:rPr>
+          <w:noProof/>
+        </w:rPr>
+        <w:drawing>
+          <wp:anchor distT="0" distB="0" distL="114300" distR="114300" simplePos="0" relativeHeight="251660288" behindDoc="0" locked="0" layoutInCell="1" allowOverlap="1" wp14:anchorId="79221F8B" wp14:editId="61B196F7">
+            <wp:simplePos x="0" y="0"/>
+            <wp:positionH relativeFrom="column">
+              <wp:posOffset>356870</wp:posOffset>
+            </wp:positionH>
+            <wp:positionV relativeFrom="paragraph">
+              <wp:posOffset>88900</wp:posOffset>
+            </wp:positionV>
+            <wp:extent cx="5048250" cy="6489700"/>
+            <wp:effectExtent l="133350" t="114300" r="133350" b="139700"/>
+            <wp:wrapThrough wrapText="bothSides">
+              <wp:wrapPolygon edited="0">
+                <wp:start x="-489" y="-380"/>
+                <wp:lineTo x="-571" y="21558"/>
+                <wp:lineTo x="-163" y="22065"/>
+                <wp:lineTo x="21763" y="22065"/>
+                <wp:lineTo x="22171" y="21114"/>
+                <wp:lineTo x="22171" y="761"/>
+                <wp:lineTo x="22008" y="-380"/>
+                <wp:lineTo x="-489" y="-380"/>
+              </wp:wrapPolygon>
+            </wp:wrapThrough>
+            <wp:docPr id="6" name="Imagen 6"/>
+            <wp:cNvGraphicFramePr>
+              <a:graphicFrameLocks xmlns:a="http://schemas.openxmlformats.org/drawingml/2006/main" noChangeAspect="1"/>
+            </wp:cNvGraphicFramePr>
+            <a:graphic xmlns:a="http://schemas.openxmlformats.org/drawingml/2006/main">
+              <a:graphicData uri="http://schemas.openxmlformats.org/drawingml/2006/picture">
+                <pic:pic xmlns:pic="http://schemas.openxmlformats.org/drawingml/2006/picture">
+                  <pic:nvPicPr>
+                    <pic:cNvPr id="0" name="Picture 9"/>
+                    <pic:cNvPicPr>
+                      <a:picLocks noChangeAspect="1" noChangeArrowheads="1"/>
+                    </pic:cNvPicPr>
+                  </pic:nvPicPr>
+                  <pic:blipFill>
+                    <a:blip r:embed="rId11">
+                      <a:extLst>
+                        <a:ext uri="{28A0092B-C50C-407E-A947-70E740481C1C}">
+                          <a14:useLocalDpi xmlns:a14="http://schemas.microsoft.com/office/drawing/2010/main" val="0"/>
+                        </a:ext>
+                      </a:extLst>
+                    </a:blip>
+                    <a:srcRect/>
+                    <a:stretch>
+                      <a:fillRect/>
+                    </a:stretch>
+                  </pic:blipFill>
+                  <pic:spPr bwMode="auto">
+                    <a:xfrm>
+                      <a:off x="0" y="0"/>
+                      <a:ext cx="5048250" cy="6489700"/>
+                    </a:xfrm>
+                    <a:prstGeom prst="rect">
+                      <a:avLst/>
+                    </a:prstGeom>
+                    <a:solidFill>
+                      <a:srgbClr val="FFFFFF">
+                        <a:shade val="85000"/>
+                      </a:srgbClr>
+                    </a:solidFill>
+                    <a:ln w="88900" cap="sq">
+                      <a:solidFill>
+                        <a:srgbClr val="FFFFFF"/>
+                      </a:solidFill>
+                      <a:miter lim="800000"/>
+                    </a:ln>
+                    <a:effectLst>
+                      <a:outerShdw blurRad="55000" dist="18000" dir="5400000" algn="tl" rotWithShape="0">
+                        <a:srgbClr val="000000">
+                          <a:alpha val="40000"/>
+                        </a:srgbClr>
+                      </a:outerShdw>
+                    </a:effectLst>
+                    <a:scene3d>
+                      <a:camera prst="orthographicFront"/>
+                      <a:lightRig rig="twoPt" dir="t">
+                        <a:rot lat="0" lon="0" rev="7200000"/>
+                      </a:lightRig>
+                    </a:scene3d>
+                    <a:sp3d>
+                      <a:bevelT w="25400" h="19050"/>
+                      <a:contourClr>
+                        <a:srgbClr val="FFFFFF"/>
+                      </a:contourClr>
+                    </a:sp3d>
+                  </pic:spPr>
+                </pic:pic>
+              </a:graphicData>
+            </a:graphic>
+            <wp14:sizeRelH relativeFrom="margin">
+              <wp14:pctWidth>0</wp14:pctWidth>
+            </wp14:sizeRelH>
+            <wp14:sizeRelV relativeFrom="margin">
+              <wp14:pctHeight>0</wp14:pctHeight>
+            </wp14:sizeRelV>
+          </wp:anchor>
+        </w:drawing>
+      </w:r>
+    </w:p>
+    <w:p>
+      <w:pPr>
+        <w:rPr>
+          <w:rFonts w:ascii="Arial" w:hAnsi="Arial" w:cs="Arial"/>
+          <w:sz w:val="24"/>
+          <w:szCs w:val="24"/>
+        </w:rPr>
+      </w:pPr>
+    </w:p>
+    <w:p>
+      <w:pPr>
+        <w:rPr>
+          <w:rFonts w:ascii="Arial" w:hAnsi="Arial" w:cs="Arial"/>
+          <w:sz w:val="24"/>
+          <w:szCs w:val="24"/>
+        </w:rPr>
+      </w:pPr>
+    </w:p>
+    <w:p>
+      <w:pPr>
+        <w:rPr>
+          <w:rFonts w:ascii="Arial" w:hAnsi="Arial" w:cs="Arial"/>
+          <w:sz w:val="24"/>
+          <w:szCs w:val="24"/>
+        </w:rPr>
+      </w:pPr>
+    </w:p>
+    <w:p>
+      <w:pPr>
+        <w:rPr>
+          <w:rFonts w:ascii="Arial" w:hAnsi="Arial" w:cs="Arial"/>
+          <w:sz w:val="24"/>
+          <w:szCs w:val="24"/>
+        </w:rPr>
+      </w:pPr>
+    </w:p>
+    <w:p>
+      <w:pPr>
+        <w:rPr>
+          <w:rFonts w:ascii="Arial" w:hAnsi="Arial" w:cs="Arial"/>
+          <w:sz w:val="24"/>
+          <w:szCs w:val="24"/>
+        </w:rPr>
+      </w:pPr>
+    </w:p>
+    <w:p>
+      <w:pPr>
+        <w:rPr>
+          <w:rFonts w:ascii="Arial" w:hAnsi="Arial" w:cs="Arial"/>
+          <w:sz w:val="24"/>
+          <w:szCs w:val="24"/>
+        </w:rPr>
+      </w:pPr>
+    </w:p>
+    <w:p>
+      <w:pPr>
+        <w:rPr>
+          <w:rFonts w:ascii="Arial" w:hAnsi="Arial" w:cs="Arial"/>
+          <w:sz w:val="24"/>
+          <w:szCs w:val="24"/>
+        </w:rPr>
+      </w:pPr>
+    </w:p>
+    <w:p>
+      <w:pPr>
+        <w:rPr>
+          <w:rFonts w:ascii="Arial" w:hAnsi="Arial" w:cs="Arial"/>
+          <w:sz w:val="24"/>
+          <w:szCs w:val="24"/>
+        </w:rPr>
+      </w:pPr>
+    </w:p>
+    <w:p>
+      <w:pPr>
+        <w:rPr>
+          <w:rFonts w:ascii="Arial" w:hAnsi="Arial" w:cs="Arial"/>
+          <w:sz w:val="24"/>
+          <w:szCs w:val="24"/>
+        </w:rPr>
+      </w:pPr>
+    </w:p>
+    <w:p>
+      <w:pPr>
+        <w:rPr>
+          <w:rFonts w:ascii="Arial" w:hAnsi="Arial" w:cs="Arial"/>
+          <w:sz w:val="24"/>
+          <w:szCs w:val="24"/>
+        </w:rPr>
+      </w:pPr>
+    </w:p>
+    <w:p>
+      <w:pPr>
+        <w:rPr>
+          <w:rFonts w:ascii="Arial" w:hAnsi="Arial" w:cs="Arial"/>
+          <w:sz w:val="24"/>
+          <w:szCs w:val="24"/>
+        </w:rPr>
+      </w:pPr>
+    </w:p>
+    <w:p>
+      <w:pPr>
+        <w:rPr>
+          <w:rFonts w:ascii="Arial" w:hAnsi="Arial" w:cs="Arial"/>
+          <w:sz w:val="24"/>
+          <w:szCs w:val="24"/>
+        </w:rPr>
+      </w:pPr>
+    </w:p>
+    <w:p>
+      <w:pPr>
+        <w:rPr>
+          <w:rFonts w:ascii="Arial" w:hAnsi="Arial" w:cs="Arial"/>
+          <w:sz w:val="24"/>
+          <w:szCs w:val="24"/>
+        </w:rPr>
+      </w:pPr>
+    </w:p>
+    <w:p>
+      <w:pPr>
+        <w:rPr>
+          <w:rFonts w:ascii="Arial" w:hAnsi="Arial" w:cs="Arial"/>
+          <w:sz w:val="24"/>
+          <w:szCs w:val="24"/>
+        </w:rPr>
+      </w:pPr>
     </w:p>
     <w:p>
       <w:pPr>
@@ -1052,12 +1926,14 @@
           <w:szCs w:val="24"/>
         </w:rPr>
       </w:pPr>
-      <w:r>
-        <w:rPr>
-          <w:rFonts w:ascii="Arial" w:hAnsi="Arial" w:cs="Arial"/>
-          <w:sz w:val="24"/>
-          <w:szCs w:val="24"/>
-        </w:rPr>
+      <w:proofErr w:type="gramStart"/>
+      <w:r>
+        <w:rPr>
+          <w:rFonts w:ascii="Arial" w:hAnsi="Arial" w:cs="Arial"/>
+          <w:sz w:val="24"/>
+          <w:szCs w:val="24"/>
+        </w:rPr>
+        <w:lastRenderedPageBreak/>
         <w:t xml:space="preserve">5. </w:t>
       </w:r>
       <w:r>
@@ -1067,9 +1943,9 @@
           <w:sz w:val="24"/>
           <w:szCs w:val="24"/>
         </w:rPr>
-        <w:t xml:space="preserve"> (1 punto) </w:t>
-      </w:r>
-      <w:proofErr w:type="spellStart"/>
+        <w:t xml:space="preserve"> (</w:t>
+      </w:r>
+      <w:proofErr w:type="gramEnd"/>
       <w:r>
         <w:rPr>
           <w:rFonts w:ascii="Arial" w:hAnsi="Arial" w:cs="Arial"/>
@@ -1077,17 +1953,7 @@
           <w:sz w:val="24"/>
           <w:szCs w:val="24"/>
         </w:rPr>
-        <w:t>Password</w:t>
-      </w:r>
-      <w:proofErr w:type="spellEnd"/>
-      <w:r>
-        <w:rPr>
-          <w:rFonts w:ascii="Arial" w:hAnsi="Arial" w:cs="Arial"/>
-          <w:b/>
-          <w:sz w:val="24"/>
-          <w:szCs w:val="24"/>
-        </w:rPr>
-        <w:t xml:space="preserve"> seguro.</w:t>
+        <w:t>1 punto) Password seguro.</w:t>
       </w:r>
     </w:p>
     <w:p>
@@ -1213,25 +2079,7 @@
           <w:sz w:val="24"/>
           <w:szCs w:val="24"/>
         </w:rPr>
-        <w:t xml:space="preserve">Que tiene uno de los siguientes caracteres: guión alto, guión bajo, arroba, almohadilla, dólar, tanto por ciento o </w:t>
-      </w:r>
-      <w:proofErr w:type="spellStart"/>
-      <w:r>
-        <w:rPr>
-          <w:rFonts w:ascii="Arial" w:hAnsi="Arial" w:cs="Arial"/>
-          <w:sz w:val="24"/>
-          <w:szCs w:val="24"/>
-        </w:rPr>
-        <w:t>ampersand</w:t>
-      </w:r>
-      <w:proofErr w:type="spellEnd"/>
-      <w:r>
-        <w:rPr>
-          <w:rFonts w:ascii="Arial" w:hAnsi="Arial" w:cs="Arial"/>
-          <w:sz w:val="24"/>
-          <w:szCs w:val="24"/>
-        </w:rPr>
-        <w:t>.</w:t>
+        <w:t>Que tiene uno de los siguientes caracteres: guión alto, guión bajo, arroba, almohadilla, dólar, tanto por ciento o ampersand.</w:t>
       </w:r>
     </w:p>
     <w:p>
@@ -1266,6 +2114,343 @@
         </w:rPr>
         <w:tab/>
       </w:r>
+    </w:p>
+    <w:p>
+      <w:pPr>
+        <w:rPr>
+          <w:rFonts w:ascii="Arial" w:hAnsi="Arial" w:cs="Arial"/>
+          <w:sz w:val="24"/>
+          <w:szCs w:val="24"/>
+        </w:rPr>
+      </w:pPr>
+    </w:p>
+    <w:p>
+      <w:pPr>
+        <w:rPr>
+          <w:rFonts w:ascii="Arial" w:hAnsi="Arial" w:cs="Arial"/>
+          <w:sz w:val="24"/>
+          <w:szCs w:val="24"/>
+        </w:rPr>
+      </w:pPr>
+    </w:p>
+    <w:p>
+      <w:pPr>
+        <w:rPr>
+          <w:rFonts w:ascii="Arial" w:hAnsi="Arial" w:cs="Arial"/>
+          <w:sz w:val="24"/>
+          <w:szCs w:val="24"/>
+        </w:rPr>
+      </w:pPr>
+    </w:p>
+    <w:p>
+      <w:pPr>
+        <w:rPr>
+          <w:rFonts w:ascii="Arial" w:hAnsi="Arial" w:cs="Arial"/>
+          <w:sz w:val="24"/>
+          <w:szCs w:val="24"/>
+        </w:rPr>
+      </w:pPr>
+      <w:r>
+        <w:rPr>
+          <w:noProof/>
+        </w:rPr>
+        <w:drawing>
+          <wp:anchor distT="0" distB="0" distL="114300" distR="114300" simplePos="0" relativeHeight="251662336" behindDoc="0" locked="0" layoutInCell="1" allowOverlap="1" wp14:anchorId="00D53360" wp14:editId="0BCAC7F9">
+            <wp:simplePos x="0" y="0"/>
+            <wp:positionH relativeFrom="column">
+              <wp:posOffset>1861820</wp:posOffset>
+            </wp:positionH>
+            <wp:positionV relativeFrom="paragraph">
+              <wp:posOffset>12065</wp:posOffset>
+            </wp:positionV>
+            <wp:extent cx="2038350" cy="1428750"/>
+            <wp:effectExtent l="133350" t="114300" r="114300" b="133350"/>
+            <wp:wrapThrough wrapText="bothSides">
+              <wp:wrapPolygon edited="0">
+                <wp:start x="-1211" y="-1728"/>
+                <wp:lineTo x="-1413" y="23616"/>
+                <wp:lineTo x="22811" y="23616"/>
+                <wp:lineTo x="22609" y="-1728"/>
+                <wp:lineTo x="-1211" y="-1728"/>
+              </wp:wrapPolygon>
+            </wp:wrapThrough>
+            <wp:docPr id="7" name="Imagen 7"/>
+            <wp:cNvGraphicFramePr>
+              <a:graphicFrameLocks xmlns:a="http://schemas.openxmlformats.org/drawingml/2006/main" noChangeAspect="1"/>
+            </wp:cNvGraphicFramePr>
+            <a:graphic xmlns:a="http://schemas.openxmlformats.org/drawingml/2006/main">
+              <a:graphicData uri="http://schemas.openxmlformats.org/drawingml/2006/picture">
+                <pic:pic xmlns:pic="http://schemas.openxmlformats.org/drawingml/2006/picture">
+                  <pic:nvPicPr>
+                    <pic:cNvPr id="0" name="Picture 11"/>
+                    <pic:cNvPicPr>
+                      <a:picLocks noChangeAspect="1" noChangeArrowheads="1"/>
+                    </pic:cNvPicPr>
+                  </pic:nvPicPr>
+                  <pic:blipFill>
+                    <a:blip r:embed="rId12">
+                      <a:extLst>
+                        <a:ext uri="{28A0092B-C50C-407E-A947-70E740481C1C}">
+                          <a14:useLocalDpi xmlns:a14="http://schemas.microsoft.com/office/drawing/2010/main" val="0"/>
+                        </a:ext>
+                      </a:extLst>
+                    </a:blip>
+                    <a:srcRect/>
+                    <a:stretch>
+                      <a:fillRect/>
+                    </a:stretch>
+                  </pic:blipFill>
+                  <pic:spPr bwMode="auto">
+                    <a:xfrm>
+                      <a:off x="0" y="0"/>
+                      <a:ext cx="2038350" cy="1428750"/>
+                    </a:xfrm>
+                    <a:prstGeom prst="rect">
+                      <a:avLst/>
+                    </a:prstGeom>
+                    <a:solidFill>
+                      <a:srgbClr val="FFFFFF">
+                        <a:shade val="85000"/>
+                      </a:srgbClr>
+                    </a:solidFill>
+                    <a:ln w="88900" cap="sq">
+                      <a:solidFill>
+                        <a:srgbClr val="FFFFFF"/>
+                      </a:solidFill>
+                      <a:miter lim="800000"/>
+                    </a:ln>
+                    <a:effectLst>
+                      <a:outerShdw blurRad="55000" dist="18000" dir="5400000" algn="tl" rotWithShape="0">
+                        <a:srgbClr val="000000">
+                          <a:alpha val="40000"/>
+                        </a:srgbClr>
+                      </a:outerShdw>
+                    </a:effectLst>
+                    <a:scene3d>
+                      <a:camera prst="orthographicFront"/>
+                      <a:lightRig rig="twoPt" dir="t">
+                        <a:rot lat="0" lon="0" rev="7200000"/>
+                      </a:lightRig>
+                    </a:scene3d>
+                    <a:sp3d>
+                      <a:bevelT w="25400" h="19050"/>
+                      <a:contourClr>
+                        <a:srgbClr val="FFFFFF"/>
+                      </a:contourClr>
+                    </a:sp3d>
+                  </pic:spPr>
+                </pic:pic>
+              </a:graphicData>
+            </a:graphic>
+          </wp:anchor>
+        </w:drawing>
+      </w:r>
+    </w:p>
+    <w:p>
+      <w:pPr>
+        <w:rPr>
+          <w:rFonts w:ascii="Arial" w:hAnsi="Arial" w:cs="Arial"/>
+          <w:sz w:val="24"/>
+          <w:szCs w:val="24"/>
+        </w:rPr>
+      </w:pPr>
+    </w:p>
+    <w:p>
+      <w:pPr>
+        <w:rPr>
+          <w:rFonts w:ascii="Arial" w:hAnsi="Arial" w:cs="Arial"/>
+          <w:sz w:val="24"/>
+          <w:szCs w:val="24"/>
+        </w:rPr>
+      </w:pPr>
+    </w:p>
+    <w:p>
+      <w:pPr>
+        <w:rPr>
+          <w:rFonts w:ascii="Arial" w:hAnsi="Arial" w:cs="Arial"/>
+          <w:sz w:val="24"/>
+          <w:szCs w:val="24"/>
+        </w:rPr>
+      </w:pPr>
+    </w:p>
+    <w:p>
+      <w:pPr>
+        <w:rPr>
+          <w:rFonts w:ascii="Arial" w:hAnsi="Arial" w:cs="Arial"/>
+          <w:sz w:val="24"/>
+          <w:szCs w:val="24"/>
+        </w:rPr>
+      </w:pPr>
+    </w:p>
+    <w:p>
+      <w:pPr>
+        <w:rPr>
+          <w:rFonts w:ascii="Arial" w:hAnsi="Arial" w:cs="Arial"/>
+          <w:sz w:val="24"/>
+          <w:szCs w:val="24"/>
+        </w:rPr>
+      </w:pPr>
+    </w:p>
+    <w:p>
+      <w:pPr>
+        <w:rPr>
+          <w:rFonts w:ascii="Arial" w:hAnsi="Arial" w:cs="Arial"/>
+          <w:sz w:val="24"/>
+          <w:szCs w:val="24"/>
+        </w:rPr>
+      </w:pPr>
+      <w:r>
+        <w:rPr>
+          <w:noProof/>
+        </w:rPr>
+        <w:drawing>
+          <wp:anchor distT="0" distB="0" distL="114300" distR="114300" simplePos="0" relativeHeight="251663360" behindDoc="0" locked="0" layoutInCell="1" allowOverlap="1" wp14:anchorId="236EE559" wp14:editId="52D68CD6">
+            <wp:simplePos x="0" y="0"/>
+            <wp:positionH relativeFrom="column">
+              <wp:posOffset>1747520</wp:posOffset>
+            </wp:positionH>
+            <wp:positionV relativeFrom="paragraph">
+              <wp:posOffset>127000</wp:posOffset>
+            </wp:positionV>
+            <wp:extent cx="2286000" cy="1476375"/>
+            <wp:effectExtent l="133350" t="114300" r="114300" b="142875"/>
+            <wp:wrapThrough wrapText="bothSides">
+              <wp:wrapPolygon edited="0">
+                <wp:start x="-1080" y="-1672"/>
+                <wp:lineTo x="-1260" y="21461"/>
+                <wp:lineTo x="-360" y="23690"/>
+                <wp:lineTo x="21960" y="23690"/>
+                <wp:lineTo x="22140" y="23133"/>
+                <wp:lineTo x="22680" y="21461"/>
+                <wp:lineTo x="22500" y="-1672"/>
+                <wp:lineTo x="-1080" y="-1672"/>
+              </wp:wrapPolygon>
+            </wp:wrapThrough>
+            <wp:docPr id="8" name="Imagen 8"/>
+            <wp:cNvGraphicFramePr>
+              <a:graphicFrameLocks xmlns:a="http://schemas.openxmlformats.org/drawingml/2006/main" noChangeAspect="1"/>
+            </wp:cNvGraphicFramePr>
+            <a:graphic xmlns:a="http://schemas.openxmlformats.org/drawingml/2006/main">
+              <a:graphicData uri="http://schemas.openxmlformats.org/drawingml/2006/picture">
+                <pic:pic xmlns:pic="http://schemas.openxmlformats.org/drawingml/2006/picture">
+                  <pic:nvPicPr>
+                    <pic:cNvPr id="0" name="Picture 13"/>
+                    <pic:cNvPicPr>
+                      <a:picLocks noChangeAspect="1" noChangeArrowheads="1"/>
+                    </pic:cNvPicPr>
+                  </pic:nvPicPr>
+                  <pic:blipFill>
+                    <a:blip r:embed="rId13">
+                      <a:extLst>
+                        <a:ext uri="{28A0092B-C50C-407E-A947-70E740481C1C}">
+                          <a14:useLocalDpi xmlns:a14="http://schemas.microsoft.com/office/drawing/2010/main" val="0"/>
+                        </a:ext>
+                      </a:extLst>
+                    </a:blip>
+                    <a:srcRect/>
+                    <a:stretch>
+                      <a:fillRect/>
+                    </a:stretch>
+                  </pic:blipFill>
+                  <pic:spPr bwMode="auto">
+                    <a:xfrm>
+                      <a:off x="0" y="0"/>
+                      <a:ext cx="2286000" cy="1476375"/>
+                    </a:xfrm>
+                    <a:prstGeom prst="rect">
+                      <a:avLst/>
+                    </a:prstGeom>
+                    <a:solidFill>
+                      <a:srgbClr val="FFFFFF">
+                        <a:shade val="85000"/>
+                      </a:srgbClr>
+                    </a:solidFill>
+                    <a:ln w="88900" cap="sq">
+                      <a:solidFill>
+                        <a:srgbClr val="FFFFFF"/>
+                      </a:solidFill>
+                      <a:miter lim="800000"/>
+                    </a:ln>
+                    <a:effectLst>
+                      <a:outerShdw blurRad="55000" dist="18000" dir="5400000" algn="tl" rotWithShape="0">
+                        <a:srgbClr val="000000">
+                          <a:alpha val="40000"/>
+                        </a:srgbClr>
+                      </a:outerShdw>
+                    </a:effectLst>
+                    <a:scene3d>
+                      <a:camera prst="orthographicFront"/>
+                      <a:lightRig rig="twoPt" dir="t">
+                        <a:rot lat="0" lon="0" rev="7200000"/>
+                      </a:lightRig>
+                    </a:scene3d>
+                    <a:sp3d>
+                      <a:bevelT w="25400" h="19050"/>
+                      <a:contourClr>
+                        <a:srgbClr val="FFFFFF"/>
+                      </a:contourClr>
+                    </a:sp3d>
+                  </pic:spPr>
+                </pic:pic>
+              </a:graphicData>
+            </a:graphic>
+          </wp:anchor>
+        </w:drawing>
+      </w:r>
+    </w:p>
+    <w:p>
+      <w:pPr>
+        <w:rPr>
+          <w:rFonts w:ascii="Arial" w:hAnsi="Arial" w:cs="Arial"/>
+          <w:sz w:val="24"/>
+          <w:szCs w:val="24"/>
+        </w:rPr>
+      </w:pPr>
+    </w:p>
+    <w:p>
+      <w:pPr>
+        <w:rPr>
+          <w:rFonts w:ascii="Arial" w:hAnsi="Arial" w:cs="Arial"/>
+          <w:sz w:val="24"/>
+          <w:szCs w:val="24"/>
+        </w:rPr>
+      </w:pPr>
+    </w:p>
+    <w:p>
+      <w:pPr>
+        <w:rPr>
+          <w:rFonts w:ascii="Arial" w:hAnsi="Arial" w:cs="Arial"/>
+          <w:sz w:val="24"/>
+          <w:szCs w:val="24"/>
+        </w:rPr>
+      </w:pPr>
+    </w:p>
+    <w:p>
+      <w:pPr>
+        <w:rPr>
+          <w:rFonts w:ascii="Arial" w:hAnsi="Arial" w:cs="Arial"/>
+          <w:sz w:val="24"/>
+          <w:szCs w:val="24"/>
+        </w:rPr>
+      </w:pPr>
+    </w:p>
+    <w:p>
+      <w:pPr>
+        <w:rPr>
+          <w:rFonts w:ascii="Arial" w:hAnsi="Arial" w:cs="Arial"/>
+          <w:sz w:val="24"/>
+          <w:szCs w:val="24"/>
+        </w:rPr>
+      </w:pPr>
+    </w:p>
+    <w:p>
+      <w:pPr>
+        <w:rPr>
+          <w:rFonts w:ascii="Arial" w:hAnsi="Arial" w:cs="Arial"/>
+          <w:sz w:val="24"/>
+          <w:szCs w:val="24"/>
+        </w:rPr>
+      </w:pPr>
     </w:p>
     <w:p>
       <w:pPr>
@@ -1350,7 +2535,6 @@
         </w:rPr>
         <w:t xml:space="preserve">Entrega tanto el código en </w:t>
       </w:r>
-      <w:proofErr w:type="spellStart"/>
       <w:r>
         <w:rPr>
           <w:rFonts w:ascii="Arial" w:hAnsi="Arial" w:cs="Arial"/>
@@ -1358,9 +2542,8 @@
           <w:sz w:val="24"/>
           <w:szCs w:val="24"/>
         </w:rPr>
-        <w:t>html</w:t>
-      </w:r>
-      <w:proofErr w:type="spellEnd"/>
+        <w:t>HTML</w:t>
+      </w:r>
       <w:r>
         <w:rPr>
           <w:rFonts w:ascii="Arial" w:hAnsi="Arial" w:cs="Arial"/>
@@ -1516,19 +2699,8 @@
           <w:sz w:val="24"/>
           <w:szCs w:val="24"/>
         </w:rPr>
-        <w:t xml:space="preserve">bre de 2021 a las 23:59 en </w:t>
-      </w:r>
-      <w:proofErr w:type="spellStart"/>
-      <w:r>
-        <w:rPr>
-          <w:rFonts w:ascii="Arial" w:hAnsi="Arial" w:cs="Arial"/>
-          <w:color w:val="000000"/>
-          <w:sz w:val="24"/>
-          <w:szCs w:val="24"/>
-        </w:rPr>
-        <w:t>Aeducar</w:t>
-      </w:r>
-      <w:proofErr w:type="spellEnd"/>
+        <w:t>bre de 2021 a las 23:59 en Aeducar</w:t>
+      </w:r>
       <w:r>
         <w:rPr>
           <w:rFonts w:ascii="Arial" w:hAnsi="Arial" w:cs="Arial"/>
@@ -1541,8 +2713,8 @@
     </w:p>
     <w:p/>
     <w:sectPr>
-      <w:headerReference w:type="default" r:id="rId8"/>
-      <w:footerReference w:type="default" r:id="rId9"/>
+      <w:headerReference w:type="default" r:id="rId14"/>
+      <w:footerReference w:type="default" r:id="rId15"/>
       <w:pgSz w:w="11906" w:h="16838"/>
       <w:pgMar w:top="1985" w:right="1418" w:bottom="1701" w:left="1418" w:header="708" w:footer="708" w:gutter="0"/>
       <w:pgNumType w:start="1"/>
@@ -1553,8 +2725,8 @@
 </file>
 
 <file path=word/endnotes.xml><?xml version="1.0" encoding="utf-8"?>
-<w:endnotes xmlns:ve="http://schemas.openxmlformats.org/markup-compatibility/2006" xmlns:o="urn:schemas-microsoft-com:office:office" xmlns:r="http://schemas.openxmlformats.org/officeDocument/2006/relationships" xmlns:m="http://schemas.openxmlformats.org/officeDocument/2006/math" xmlns:v="urn:schemas-microsoft-com:vml" xmlns:wp="http://schemas.openxmlformats.org/drawingml/2006/wordprocessingDrawing" xmlns:w10="urn:schemas-microsoft-com:office:word" xmlns:w="http://schemas.openxmlformats.org/wordprocessingml/2006/main" xmlns:wne="http://schemas.microsoft.com/office/word/2006/wordml">
-  <w:endnote w:type="separator" w:id="0">
+<w:endnotes xmlns:wpc="http://schemas.microsoft.com/office/word/2010/wordprocessingCanvas" xmlns:cx="http://schemas.microsoft.com/office/drawing/2014/chartex" xmlns:cx1="http://schemas.microsoft.com/office/drawing/2015/9/8/chartex" xmlns:cx2="http://schemas.microsoft.com/office/drawing/2015/10/21/chartex" xmlns:cx3="http://schemas.microsoft.com/office/drawing/2016/5/9/chartex" xmlns:cx4="http://schemas.microsoft.com/office/drawing/2016/5/10/chartex" xmlns:cx5="http://schemas.microsoft.com/office/drawing/2016/5/11/chartex" xmlns:cx6="http://schemas.microsoft.com/office/drawing/2016/5/12/chartex" xmlns:cx7="http://schemas.microsoft.com/office/drawing/2016/5/13/chartex" xmlns:cx8="http://schemas.microsoft.com/office/drawing/2016/5/14/chartex" xmlns:mc="http://schemas.openxmlformats.org/markup-compatibility/2006" xmlns:aink="http://schemas.microsoft.com/office/drawing/2016/ink" xmlns:am3d="http://schemas.microsoft.com/office/drawing/2017/model3d" xmlns:o="urn:schemas-microsoft-com:office:office" xmlns:r="http://schemas.openxmlformats.org/officeDocument/2006/relationships" xmlns:m="http://schemas.openxmlformats.org/officeDocument/2006/math" xmlns:v="urn:schemas-microsoft-com:vml" xmlns:wp14="http://schemas.microsoft.com/office/word/2010/wordprocessingDrawing" xmlns:wp="http://schemas.openxmlformats.org/drawingml/2006/wordprocessingDrawing" xmlns:w10="urn:schemas-microsoft-com:office:word" xmlns:w="http://schemas.openxmlformats.org/wordprocessingml/2006/main" xmlns:w14="http://schemas.microsoft.com/office/word/2010/wordml" xmlns:w15="http://schemas.microsoft.com/office/word/2012/wordml" xmlns:w16cex="http://schemas.microsoft.com/office/word/2018/wordml/cex" xmlns:w16cid="http://schemas.microsoft.com/office/word/2016/wordml/cid" xmlns:w16="http://schemas.microsoft.com/office/word/2018/wordml" xmlns:w16sdtdh="http://schemas.microsoft.com/office/word/2020/wordml/sdtdatahash" xmlns:w16se="http://schemas.microsoft.com/office/word/2015/wordml/symex" xmlns:wpg="http://schemas.microsoft.com/office/word/2010/wordprocessingGroup" xmlns:wpi="http://schemas.microsoft.com/office/word/2010/wordprocessingInk" xmlns:wne="http://schemas.microsoft.com/office/word/2006/wordml" xmlns:wps="http://schemas.microsoft.com/office/word/2010/wordprocessingShape" mc:Ignorable="w14 w15 w16se w16cid w16 w16cex w16sdtdh wp14">
+  <w:endnote w:type="separator" w:id="-1">
     <w:p>
       <w:pPr>
         <w:spacing w:after="0" w:line="240" w:lineRule="auto"/>
@@ -1564,7 +2736,7 @@
       </w:r>
     </w:p>
   </w:endnote>
-  <w:endnote w:type="continuationSeparator" w:id="1">
+  <w:endnote w:type="continuationSeparator" w:id="0">
     <w:p>
       <w:pPr>
         <w:spacing w:after="0" w:line="240" w:lineRule="auto"/>
@@ -1578,7 +2750,7 @@
 </file>
 
 <file path=word/footer1.xml><?xml version="1.0" encoding="utf-8"?>
-<w:ftr xmlns:ve="http://schemas.openxmlformats.org/markup-compatibility/2006" xmlns:o="urn:schemas-microsoft-com:office:office" xmlns:r="http://schemas.openxmlformats.org/officeDocument/2006/relationships" xmlns:m="http://schemas.openxmlformats.org/officeDocument/2006/math" xmlns:v="urn:schemas-microsoft-com:vml" xmlns:wp="http://schemas.openxmlformats.org/drawingml/2006/wordprocessingDrawing" xmlns:w10="urn:schemas-microsoft-com:office:word" xmlns:w="http://schemas.openxmlformats.org/wordprocessingml/2006/main" xmlns:wne="http://schemas.microsoft.com/office/word/2006/wordml">
+<w:ftr xmlns:wpc="http://schemas.microsoft.com/office/word/2010/wordprocessingCanvas" xmlns:cx="http://schemas.microsoft.com/office/drawing/2014/chartex" xmlns:cx1="http://schemas.microsoft.com/office/drawing/2015/9/8/chartex" xmlns:cx2="http://schemas.microsoft.com/office/drawing/2015/10/21/chartex" xmlns:cx3="http://schemas.microsoft.com/office/drawing/2016/5/9/chartex" xmlns:cx4="http://schemas.microsoft.com/office/drawing/2016/5/10/chartex" xmlns:cx5="http://schemas.microsoft.com/office/drawing/2016/5/11/chartex" xmlns:cx6="http://schemas.microsoft.com/office/drawing/2016/5/12/chartex" xmlns:cx7="http://schemas.microsoft.com/office/drawing/2016/5/13/chartex" xmlns:cx8="http://schemas.microsoft.com/office/drawing/2016/5/14/chartex" xmlns:mc="http://schemas.openxmlformats.org/markup-compatibility/2006" xmlns:aink="http://schemas.microsoft.com/office/drawing/2016/ink" xmlns:am3d="http://schemas.microsoft.com/office/drawing/2017/model3d" xmlns:o="urn:schemas-microsoft-com:office:office" xmlns:r="http://schemas.openxmlformats.org/officeDocument/2006/relationships" xmlns:m="http://schemas.openxmlformats.org/officeDocument/2006/math" xmlns:v="urn:schemas-microsoft-com:vml" xmlns:wp14="http://schemas.microsoft.com/office/word/2010/wordprocessingDrawing" xmlns:wp="http://schemas.openxmlformats.org/drawingml/2006/wordprocessingDrawing" xmlns:w10="urn:schemas-microsoft-com:office:word" xmlns:w="http://schemas.openxmlformats.org/wordprocessingml/2006/main" xmlns:w14="http://schemas.microsoft.com/office/word/2010/wordml" xmlns:w15="http://schemas.microsoft.com/office/word/2012/wordml" xmlns:w16cex="http://schemas.microsoft.com/office/word/2018/wordml/cex" xmlns:w16cid="http://schemas.microsoft.com/office/word/2016/wordml/cid" xmlns:w16="http://schemas.microsoft.com/office/word/2018/wordml" xmlns:w16sdtdh="http://schemas.microsoft.com/office/word/2020/wordml/sdtdatahash" xmlns:w16se="http://schemas.microsoft.com/office/word/2015/wordml/symex" xmlns:wpg="http://schemas.microsoft.com/office/word/2010/wordprocessingGroup" xmlns:wpi="http://schemas.microsoft.com/office/word/2010/wordprocessingInk" xmlns:wne="http://schemas.microsoft.com/office/word/2006/wordml" xmlns:wps="http://schemas.microsoft.com/office/word/2010/wordprocessingShape" mc:Ignorable="w14 w15 w16se w16cid w16 w16cex w16sdtdh wp14">
   <w:p>
     <w:pPr>
       <w:jc w:val="right"/>
@@ -1635,8 +2807,8 @@
 </file>
 
 <file path=word/footnotes.xml><?xml version="1.0" encoding="utf-8"?>
-<w:footnotes xmlns:ve="http://schemas.openxmlformats.org/markup-compatibility/2006" xmlns:o="urn:schemas-microsoft-com:office:office" xmlns:r="http://schemas.openxmlformats.org/officeDocument/2006/relationships" xmlns:m="http://schemas.openxmlformats.org/officeDocument/2006/math" xmlns:v="urn:schemas-microsoft-com:vml" xmlns:wp="http://schemas.openxmlformats.org/drawingml/2006/wordprocessingDrawing" xmlns:w10="urn:schemas-microsoft-com:office:word" xmlns:w="http://schemas.openxmlformats.org/wordprocessingml/2006/main" xmlns:wne="http://schemas.microsoft.com/office/word/2006/wordml">
-  <w:footnote w:type="separator" w:id="0">
+<w:footnotes xmlns:wpc="http://schemas.microsoft.com/office/word/2010/wordprocessingCanvas" xmlns:cx="http://schemas.microsoft.com/office/drawing/2014/chartex" xmlns:cx1="http://schemas.microsoft.com/office/drawing/2015/9/8/chartex" xmlns:cx2="http://schemas.microsoft.com/office/drawing/2015/10/21/chartex" xmlns:cx3="http://schemas.microsoft.com/office/drawing/2016/5/9/chartex" xmlns:cx4="http://schemas.microsoft.com/office/drawing/2016/5/10/chartex" xmlns:cx5="http://schemas.microsoft.com/office/drawing/2016/5/11/chartex" xmlns:cx6="http://schemas.microsoft.com/office/drawing/2016/5/12/chartex" xmlns:cx7="http://schemas.microsoft.com/office/drawing/2016/5/13/chartex" xmlns:cx8="http://schemas.microsoft.com/office/drawing/2016/5/14/chartex" xmlns:mc="http://schemas.openxmlformats.org/markup-compatibility/2006" xmlns:aink="http://schemas.microsoft.com/office/drawing/2016/ink" xmlns:am3d="http://schemas.microsoft.com/office/drawing/2017/model3d" xmlns:o="urn:schemas-microsoft-com:office:office" xmlns:r="http://schemas.openxmlformats.org/officeDocument/2006/relationships" xmlns:m="http://schemas.openxmlformats.org/officeDocument/2006/math" xmlns:v="urn:schemas-microsoft-com:vml" xmlns:wp14="http://schemas.microsoft.com/office/word/2010/wordprocessingDrawing" xmlns:wp="http://schemas.openxmlformats.org/drawingml/2006/wordprocessingDrawing" xmlns:w10="urn:schemas-microsoft-com:office:word" xmlns:w="http://schemas.openxmlformats.org/wordprocessingml/2006/main" xmlns:w14="http://schemas.microsoft.com/office/word/2010/wordml" xmlns:w15="http://schemas.microsoft.com/office/word/2012/wordml" xmlns:w16cex="http://schemas.microsoft.com/office/word/2018/wordml/cex" xmlns:w16cid="http://schemas.microsoft.com/office/word/2016/wordml/cid" xmlns:w16="http://schemas.microsoft.com/office/word/2018/wordml" xmlns:w16sdtdh="http://schemas.microsoft.com/office/word/2020/wordml/sdtdatahash" xmlns:w16se="http://schemas.microsoft.com/office/word/2015/wordml/symex" xmlns:wpg="http://schemas.microsoft.com/office/word/2010/wordprocessingGroup" xmlns:wpi="http://schemas.microsoft.com/office/word/2010/wordprocessingInk" xmlns:wne="http://schemas.microsoft.com/office/word/2006/wordml" xmlns:wps="http://schemas.microsoft.com/office/word/2010/wordprocessingShape" mc:Ignorable="w14 w15 w16se w16cid w16 w16cex w16sdtdh wp14">
+  <w:footnote w:type="separator" w:id="-1">
     <w:p>
       <w:pPr>
         <w:spacing w:after="0" w:line="240" w:lineRule="auto"/>
@@ -1646,7 +2818,7 @@
       </w:r>
     </w:p>
   </w:footnote>
-  <w:footnote w:type="continuationSeparator" w:id="1">
+  <w:footnote w:type="continuationSeparator" w:id="0">
     <w:p>
       <w:pPr>
         <w:spacing w:after="0" w:line="240" w:lineRule="auto"/>
@@ -1660,7 +2832,7 @@
 </file>
 
 <file path=word/header1.xml><?xml version="1.0" encoding="utf-8"?>
-<w:hdr xmlns:ve="http://schemas.openxmlformats.org/markup-compatibility/2006" xmlns:o="urn:schemas-microsoft-com:office:office" xmlns:r="http://schemas.openxmlformats.org/officeDocument/2006/relationships" xmlns:m="http://schemas.openxmlformats.org/officeDocument/2006/math" xmlns:v="urn:schemas-microsoft-com:vml" xmlns:wp="http://schemas.openxmlformats.org/drawingml/2006/wordprocessingDrawing" xmlns:w10="urn:schemas-microsoft-com:office:word" xmlns:w="http://schemas.openxmlformats.org/wordprocessingml/2006/main" xmlns:wne="http://schemas.microsoft.com/office/word/2006/wordml">
+<w:hdr xmlns:wpc="http://schemas.microsoft.com/office/word/2010/wordprocessingCanvas" xmlns:cx="http://schemas.microsoft.com/office/drawing/2014/chartex" xmlns:cx1="http://schemas.microsoft.com/office/drawing/2015/9/8/chartex" xmlns:cx2="http://schemas.microsoft.com/office/drawing/2015/10/21/chartex" xmlns:cx3="http://schemas.microsoft.com/office/drawing/2016/5/9/chartex" xmlns:cx4="http://schemas.microsoft.com/office/drawing/2016/5/10/chartex" xmlns:cx5="http://schemas.microsoft.com/office/drawing/2016/5/11/chartex" xmlns:cx6="http://schemas.microsoft.com/office/drawing/2016/5/12/chartex" xmlns:cx7="http://schemas.microsoft.com/office/drawing/2016/5/13/chartex" xmlns:cx8="http://schemas.microsoft.com/office/drawing/2016/5/14/chartex" xmlns:mc="http://schemas.openxmlformats.org/markup-compatibility/2006" xmlns:aink="http://schemas.microsoft.com/office/drawing/2016/ink" xmlns:am3d="http://schemas.microsoft.com/office/drawing/2017/model3d" xmlns:o="urn:schemas-microsoft-com:office:office" xmlns:r="http://schemas.openxmlformats.org/officeDocument/2006/relationships" xmlns:m="http://schemas.openxmlformats.org/officeDocument/2006/math" xmlns:v="urn:schemas-microsoft-com:vml" xmlns:wp14="http://schemas.microsoft.com/office/word/2010/wordprocessingDrawing" xmlns:wp="http://schemas.openxmlformats.org/drawingml/2006/wordprocessingDrawing" xmlns:w10="urn:schemas-microsoft-com:office:word" xmlns:w="http://schemas.openxmlformats.org/wordprocessingml/2006/main" xmlns:w14="http://schemas.microsoft.com/office/word/2010/wordml" xmlns:w15="http://schemas.microsoft.com/office/word/2012/wordml" xmlns:w16cex="http://schemas.microsoft.com/office/word/2018/wordml/cex" xmlns:w16cid="http://schemas.microsoft.com/office/word/2016/wordml/cid" xmlns:w16="http://schemas.microsoft.com/office/word/2018/wordml" xmlns:w16sdtdh="http://schemas.microsoft.com/office/word/2020/wordml/sdtdatahash" xmlns:w16se="http://schemas.microsoft.com/office/word/2015/wordml/symex" xmlns:wpg="http://schemas.microsoft.com/office/word/2010/wordprocessingGroup" xmlns:wpi="http://schemas.microsoft.com/office/word/2010/wordprocessingInk" xmlns:wne="http://schemas.microsoft.com/office/word/2006/wordml" xmlns:wps="http://schemas.microsoft.com/office/word/2010/wordprocessingShape" mc:Ignorable="w14 w15 w16se w16cid w16 w16cex w16sdtdh wp14">
   <w:p>
     <w:pPr>
       <w:pBdr>
@@ -1696,7 +2868,7 @@
         <w:lang w:eastAsia="es-ES"/>
       </w:rPr>
       <w:drawing>
-        <wp:anchor distT="0" distB="0" distL="0" distR="0" simplePos="0" relativeHeight="251658240" behindDoc="0" locked="0" layoutInCell="1" allowOverlap="1">
+        <wp:anchor distT="0" distB="0" distL="0" distR="0" simplePos="0" relativeHeight="251658240" behindDoc="0" locked="0" layoutInCell="1" allowOverlap="1" wp14:anchorId="74BD12ED" wp14:editId="148C0EFA">
           <wp:simplePos x="0" y="0"/>
           <wp:positionH relativeFrom="column">
             <wp:posOffset>-47624</wp:posOffset>
@@ -1774,8 +2946,8 @@
 </file>
 
 <file path=word/numbering.xml><?xml version="1.0" encoding="utf-8"?>
-<w:numbering xmlns:ve="http://schemas.openxmlformats.org/markup-compatibility/2006" xmlns:o="urn:schemas-microsoft-com:office:office" xmlns:r="http://schemas.openxmlformats.org/officeDocument/2006/relationships" xmlns:m="http://schemas.openxmlformats.org/officeDocument/2006/math" xmlns:v="urn:schemas-microsoft-com:vml" xmlns:wp="http://schemas.openxmlformats.org/drawingml/2006/wordprocessingDrawing" xmlns:w10="urn:schemas-microsoft-com:office:word" xmlns:w="http://schemas.openxmlformats.org/wordprocessingml/2006/main" xmlns:wne="http://schemas.microsoft.com/office/word/2006/wordml">
-  <w:abstractNum w:abstractNumId="0">
+<w:numbering xmlns:wpc="http://schemas.microsoft.com/office/word/2010/wordprocessingCanvas" xmlns:cx="http://schemas.microsoft.com/office/drawing/2014/chartex" xmlns:cx1="http://schemas.microsoft.com/office/drawing/2015/9/8/chartex" xmlns:cx2="http://schemas.microsoft.com/office/drawing/2015/10/21/chartex" xmlns:cx3="http://schemas.microsoft.com/office/drawing/2016/5/9/chartex" xmlns:cx4="http://schemas.microsoft.com/office/drawing/2016/5/10/chartex" xmlns:cx5="http://schemas.microsoft.com/office/drawing/2016/5/11/chartex" xmlns:cx6="http://schemas.microsoft.com/office/drawing/2016/5/12/chartex" xmlns:cx7="http://schemas.microsoft.com/office/drawing/2016/5/13/chartex" xmlns:cx8="http://schemas.microsoft.com/office/drawing/2016/5/14/chartex" xmlns:mc="http://schemas.openxmlformats.org/markup-compatibility/2006" xmlns:aink="http://schemas.microsoft.com/office/drawing/2016/ink" xmlns:am3d="http://schemas.microsoft.com/office/drawing/2017/model3d" xmlns:o="urn:schemas-microsoft-com:office:office" xmlns:r="http://schemas.openxmlformats.org/officeDocument/2006/relationships" xmlns:m="http://schemas.openxmlformats.org/officeDocument/2006/math" xmlns:v="urn:schemas-microsoft-com:vml" xmlns:wp14="http://schemas.microsoft.com/office/word/2010/wordprocessingDrawing" xmlns:wp="http://schemas.openxmlformats.org/drawingml/2006/wordprocessingDrawing" xmlns:w10="urn:schemas-microsoft-com:office:word" xmlns:w="http://schemas.openxmlformats.org/wordprocessingml/2006/main" xmlns:w14="http://schemas.microsoft.com/office/word/2010/wordml" xmlns:w15="http://schemas.microsoft.com/office/word/2012/wordml" xmlns:w16cex="http://schemas.microsoft.com/office/word/2018/wordml/cex" xmlns:w16cid="http://schemas.microsoft.com/office/word/2016/wordml/cid" xmlns:w16="http://schemas.microsoft.com/office/word/2018/wordml" xmlns:w16sdtdh="http://schemas.microsoft.com/office/word/2020/wordml/sdtdatahash" xmlns:w16se="http://schemas.microsoft.com/office/word/2015/wordml/symex" xmlns:wpg="http://schemas.microsoft.com/office/word/2010/wordprocessingGroup" xmlns:wpi="http://schemas.microsoft.com/office/word/2010/wordprocessingInk" xmlns:wne="http://schemas.microsoft.com/office/word/2006/wordml" xmlns:wps="http://schemas.microsoft.com/office/word/2010/wordprocessingShape" mc:Ignorable="w14 w15 w16se w16cid w16 w16cex w16sdtdh wp14">
+  <w:abstractNum w:abstractNumId="0" w15:restartNumberingAfterBreak="0">
     <w:nsid w:val="030160BB"/>
     <w:multiLevelType w:val="multilevel"/>
     <w:tmpl w:val="5092833E"/>
@@ -1889,7 +3061,7 @@
       </w:rPr>
     </w:lvl>
   </w:abstractNum>
-  <w:abstractNum w:abstractNumId="1">
+  <w:abstractNum w:abstractNumId="1" w15:restartNumberingAfterBreak="0">
     <w:nsid w:val="308348B7"/>
     <w:multiLevelType w:val="multilevel"/>
     <w:tmpl w:val="D402E700"/>
@@ -1987,7 +3159,7 @@
       </w:pPr>
     </w:lvl>
   </w:abstractNum>
-  <w:abstractNum w:abstractNumId="2">
+  <w:abstractNum w:abstractNumId="2" w15:restartNumberingAfterBreak="0">
     <w:nsid w:val="32D24F85"/>
     <w:multiLevelType w:val="multilevel"/>
     <w:tmpl w:val="EC3C5808"/>
@@ -2102,7 +3274,7 @@
       </w:pPr>
     </w:lvl>
   </w:abstractNum>
-  <w:abstractNum w:abstractNumId="3">
+  <w:abstractNum w:abstractNumId="3" w15:restartNumberingAfterBreak="0">
     <w:nsid w:val="4FDB599E"/>
     <w:multiLevelType w:val="multilevel"/>
     <w:tmpl w:val="7FC87AA2"/>
@@ -2261,7 +3433,7 @@
 </file>
 
 <file path=word/styles.xml><?xml version="1.0" encoding="utf-8"?>
-<w:styles xmlns:r="http://schemas.openxmlformats.org/officeDocument/2006/relationships" xmlns:w="http://schemas.openxmlformats.org/wordprocessingml/2006/main">
+<w:styles xmlns:mc="http://schemas.openxmlformats.org/markup-compatibility/2006" xmlns:r="http://schemas.openxmlformats.org/officeDocument/2006/relationships" xmlns:w="http://schemas.openxmlformats.org/wordprocessingml/2006/main" xmlns:w14="http://schemas.microsoft.com/office/word/2010/wordml" xmlns:w15="http://schemas.microsoft.com/office/word/2012/wordml" xmlns:w16cex="http://schemas.microsoft.com/office/word/2018/wordml/cex" xmlns:w16cid="http://schemas.microsoft.com/office/word/2016/wordml/cid" xmlns:w16="http://schemas.microsoft.com/office/word/2018/wordml" xmlns:w16sdtdh="http://schemas.microsoft.com/office/word/2020/wordml/sdtdatahash" xmlns:w16se="http://schemas.microsoft.com/office/word/2015/wordml/symex" mc:Ignorable="w14 w15 w16se w16cid w16 w16cex w16sdtdh">
   <w:docDefaults>
     <w:rPrDefault>
       <w:rPr>
@@ -2278,144 +3450,383 @@
       </w:pPr>
     </w:pPrDefault>
   </w:docDefaults>
-  <w:latentStyles w:defLockedState="0" w:defUIPriority="99" w:defSemiHidden="1" w:defUnhideWhenUsed="1" w:defQFormat="0" w:count="267">
-    <w:lsdException w:name="Normal" w:semiHidden="0" w:uiPriority="0" w:unhideWhenUsed="0" w:qFormat="1"/>
-    <w:lsdException w:name="heading 1" w:semiHidden="0" w:uiPriority="9" w:unhideWhenUsed="0" w:qFormat="1"/>
-    <w:lsdException w:name="heading 2" w:uiPriority="9" w:qFormat="1"/>
-    <w:lsdException w:name="heading 3" w:uiPriority="9" w:qFormat="1"/>
-    <w:lsdException w:name="heading 4" w:uiPriority="9" w:qFormat="1"/>
-    <w:lsdException w:name="heading 5" w:uiPriority="9" w:qFormat="1"/>
-    <w:lsdException w:name="heading 6" w:uiPriority="9" w:qFormat="1"/>
-    <w:lsdException w:name="heading 7" w:uiPriority="9" w:qFormat="1"/>
-    <w:lsdException w:name="heading 8" w:uiPriority="9" w:qFormat="1"/>
-    <w:lsdException w:name="heading 9" w:uiPriority="9" w:qFormat="1"/>
-    <w:lsdException w:name="toc 1" w:uiPriority="39"/>
-    <w:lsdException w:name="toc 2" w:uiPriority="39"/>
-    <w:lsdException w:name="toc 3" w:uiPriority="39"/>
-    <w:lsdException w:name="toc 4" w:uiPriority="39"/>
-    <w:lsdException w:name="toc 5" w:uiPriority="39"/>
-    <w:lsdException w:name="toc 6" w:uiPriority="39"/>
-    <w:lsdException w:name="toc 7" w:uiPriority="39"/>
-    <w:lsdException w:name="toc 8" w:uiPriority="39"/>
-    <w:lsdException w:name="toc 9" w:uiPriority="39"/>
-    <w:lsdException w:name="caption" w:uiPriority="35" w:qFormat="1"/>
-    <w:lsdException w:name="Title" w:semiHidden="0" w:uiPriority="10" w:unhideWhenUsed="0" w:qFormat="1"/>
-    <w:lsdException w:name="Default Paragraph Font" w:uiPriority="1"/>
-    <w:lsdException w:name="Subtitle" w:semiHidden="0" w:uiPriority="11" w:unhideWhenUsed="0" w:qFormat="1"/>
-    <w:lsdException w:name="Strong" w:semiHidden="0" w:uiPriority="22" w:unhideWhenUsed="0" w:qFormat="1"/>
-    <w:lsdException w:name="Emphasis" w:semiHidden="0" w:uiPriority="20" w:unhideWhenUsed="0" w:qFormat="1"/>
-    <w:lsdException w:name="Table Grid" w:semiHidden="0" w:uiPriority="39" w:unhideWhenUsed="0"/>
-    <w:lsdException w:name="Placeholder Text" w:unhideWhenUsed="0"/>
-    <w:lsdException w:name="No Spacing" w:semiHidden="0" w:uiPriority="1" w:unhideWhenUsed="0" w:qFormat="1"/>
-    <w:lsdException w:name="Light Shading" w:semiHidden="0" w:uiPriority="60" w:unhideWhenUsed="0"/>
-    <w:lsdException w:name="Light List" w:semiHidden="0" w:uiPriority="61" w:unhideWhenUsed="0"/>
-    <w:lsdException w:name="Light Grid" w:semiHidden="0" w:uiPriority="62" w:unhideWhenUsed="0"/>
-    <w:lsdException w:name="Medium Shading 1" w:semiHidden="0" w:uiPriority="63" w:unhideWhenUsed="0"/>
-    <w:lsdException w:name="Medium Shading 2" w:semiHidden="0" w:uiPriority="64" w:unhideWhenUsed="0"/>
-    <w:lsdException w:name="Medium List 1" w:semiHidden="0" w:uiPriority="65" w:unhideWhenUsed="0"/>
-    <w:lsdException w:name="Medium List 2" w:semiHidden="0" w:uiPriority="66" w:unhideWhenUsed="0"/>
-    <w:lsdException w:name="Medium Grid 1" w:semiHidden="0" w:uiPriority="67" w:unhideWhenUsed="0"/>
-    <w:lsdException w:name="Medium Grid 2" w:semiHidden="0" w:uiPriority="68" w:unhideWhenUsed="0"/>
-    <w:lsdException w:name="Medium Grid 3" w:semiHidden="0" w:uiPriority="69" w:unhideWhenUsed="0"/>
-    <w:lsdException w:name="Dark List" w:semiHidden="0" w:uiPriority="70" w:unhideWhenUsed="0"/>
-    <w:lsdException w:name="Colorful Shading" w:semiHidden="0" w:uiPriority="71" w:unhideWhenUsed="0"/>
-    <w:lsdException w:name="Colorful List" w:semiHidden="0" w:uiPriority="72" w:unhideWhenUsed="0"/>
-    <w:lsdException w:name="Colorful Grid" w:semiHidden="0" w:uiPriority="73" w:unhideWhenUsed="0"/>
-    <w:lsdException w:name="Light Shading Accent 1" w:semiHidden="0" w:uiPriority="60" w:unhideWhenUsed="0"/>
-    <w:lsdException w:name="Light List Accent 1" w:semiHidden="0" w:uiPriority="61" w:unhideWhenUsed="0"/>
-    <w:lsdException w:name="Light Grid Accent 1" w:semiHidden="0" w:uiPriority="62" w:unhideWhenUsed="0"/>
-    <w:lsdException w:name="Medium Shading 1 Accent 1" w:semiHidden="0" w:uiPriority="63" w:unhideWhenUsed="0"/>
-    <w:lsdException w:name="Medium Shading 2 Accent 1" w:semiHidden="0" w:uiPriority="64" w:unhideWhenUsed="0"/>
-    <w:lsdException w:name="Medium List 1 Accent 1" w:semiHidden="0" w:uiPriority="65" w:unhideWhenUsed="0"/>
-    <w:lsdException w:name="Revision" w:unhideWhenUsed="0"/>
-    <w:lsdException w:name="List Paragraph" w:semiHidden="0" w:uiPriority="34" w:unhideWhenUsed="0" w:qFormat="1"/>
-    <w:lsdException w:name="Quote" w:semiHidden="0" w:uiPriority="29" w:unhideWhenUsed="0" w:qFormat="1"/>
-    <w:lsdException w:name="Intense Quote" w:semiHidden="0" w:uiPriority="30" w:unhideWhenUsed="0" w:qFormat="1"/>
-    <w:lsdException w:name="Medium List 2 Accent 1" w:semiHidden="0" w:uiPriority="66" w:unhideWhenUsed="0"/>
-    <w:lsdException w:name="Medium Grid 1 Accent 1" w:semiHidden="0" w:uiPriority="67" w:unhideWhenUsed="0"/>
-    <w:lsdException w:name="Medium Grid 2 Accent 1" w:semiHidden="0" w:uiPriority="68" w:unhideWhenUsed="0"/>
-    <w:lsdException w:name="Medium Grid 3 Accent 1" w:semiHidden="0" w:uiPriority="69" w:unhideWhenUsed="0"/>
-    <w:lsdException w:name="Dark List Accent 1" w:semiHidden="0" w:uiPriority="70" w:unhideWhenUsed="0"/>
-    <w:lsdException w:name="Colorful Shading Accent 1" w:semiHidden="0" w:uiPriority="71" w:unhideWhenUsed="0"/>
-    <w:lsdException w:name="Colorful List Accent 1" w:semiHidden="0" w:uiPriority="72" w:unhideWhenUsed="0"/>
-    <w:lsdException w:name="Colorful Grid Accent 1" w:semiHidden="0" w:uiPriority="73" w:unhideWhenUsed="0"/>
-    <w:lsdException w:name="Light Shading Accent 2" w:semiHidden="0" w:uiPriority="60" w:unhideWhenUsed="0"/>
-    <w:lsdException w:name="Light List Accent 2" w:semiHidden="0" w:uiPriority="61" w:unhideWhenUsed="0"/>
-    <w:lsdException w:name="Light Grid Accent 2" w:semiHidden="0" w:uiPriority="62" w:unhideWhenUsed="0"/>
-    <w:lsdException w:name="Medium Shading 1 Accent 2" w:semiHidden="0" w:uiPriority="63" w:unhideWhenUsed="0"/>
-    <w:lsdException w:name="Medium Shading 2 Accent 2" w:semiHidden="0" w:uiPriority="64" w:unhideWhenUsed="0"/>
-    <w:lsdException w:name="Medium List 1 Accent 2" w:semiHidden="0" w:uiPriority="65" w:unhideWhenUsed="0"/>
-    <w:lsdException w:name="Medium List 2 Accent 2" w:semiHidden="0" w:uiPriority="66" w:unhideWhenUsed="0"/>
-    <w:lsdException w:name="Medium Grid 1 Accent 2" w:semiHidden="0" w:uiPriority="67" w:unhideWhenUsed="0"/>
-    <w:lsdException w:name="Medium Grid 2 Accent 2" w:semiHidden="0" w:uiPriority="68" w:unhideWhenUsed="0"/>
-    <w:lsdException w:name="Medium Grid 3 Accent 2" w:semiHidden="0" w:uiPriority="69" w:unhideWhenUsed="0"/>
-    <w:lsdException w:name="Dark List Accent 2" w:semiHidden="0" w:uiPriority="70" w:unhideWhenUsed="0"/>
-    <w:lsdException w:name="Colorful Shading Accent 2" w:semiHidden="0" w:uiPriority="71" w:unhideWhenUsed="0"/>
-    <w:lsdException w:name="Colorful List Accent 2" w:semiHidden="0" w:uiPriority="72" w:unhideWhenUsed="0"/>
-    <w:lsdException w:name="Colorful Grid Accent 2" w:semiHidden="0" w:uiPriority="73" w:unhideWhenUsed="0"/>
-    <w:lsdException w:name="Light Shading Accent 3" w:semiHidden="0" w:uiPriority="60" w:unhideWhenUsed="0"/>
-    <w:lsdException w:name="Light List Accent 3" w:semiHidden="0" w:uiPriority="61" w:unhideWhenUsed="0"/>
-    <w:lsdException w:name="Light Grid Accent 3" w:semiHidden="0" w:uiPriority="62" w:unhideWhenUsed="0"/>
-    <w:lsdException w:name="Medium Shading 1 Accent 3" w:semiHidden="0" w:uiPriority="63" w:unhideWhenUsed="0"/>
-    <w:lsdException w:name="Medium Shading 2 Accent 3" w:semiHidden="0" w:uiPriority="64" w:unhideWhenUsed="0"/>
-    <w:lsdException w:name="Medium List 1 Accent 3" w:semiHidden="0" w:uiPriority="65" w:unhideWhenUsed="0"/>
-    <w:lsdException w:name="Medium List 2 Accent 3" w:semiHidden="0" w:uiPriority="66" w:unhideWhenUsed="0"/>
-    <w:lsdException w:name="Medium Grid 1 Accent 3" w:semiHidden="0" w:uiPriority="67" w:unhideWhenUsed="0"/>
-    <w:lsdException w:name="Medium Grid 2 Accent 3" w:semiHidden="0" w:uiPriority="68" w:unhideWhenUsed="0"/>
-    <w:lsdException w:name="Medium Grid 3 Accent 3" w:semiHidden="0" w:uiPriority="69" w:unhideWhenUsed="0"/>
-    <w:lsdException w:name="Dark List Accent 3" w:semiHidden="0" w:uiPriority="70" w:unhideWhenUsed="0"/>
-    <w:lsdException w:name="Colorful Shading Accent 3" w:semiHidden="0" w:uiPriority="71" w:unhideWhenUsed="0"/>
-    <w:lsdException w:name="Colorful List Accent 3" w:semiHidden="0" w:uiPriority="72" w:unhideWhenUsed="0"/>
-    <w:lsdException w:name="Colorful Grid Accent 3" w:semiHidden="0" w:uiPriority="73" w:unhideWhenUsed="0"/>
-    <w:lsdException w:name="Light Shading Accent 4" w:semiHidden="0" w:uiPriority="60" w:unhideWhenUsed="0"/>
-    <w:lsdException w:name="Light List Accent 4" w:semiHidden="0" w:uiPriority="61" w:unhideWhenUsed="0"/>
-    <w:lsdException w:name="Light Grid Accent 4" w:semiHidden="0" w:uiPriority="62" w:unhideWhenUsed="0"/>
-    <w:lsdException w:name="Medium Shading 1 Accent 4" w:semiHidden="0" w:uiPriority="63" w:unhideWhenUsed="0"/>
-    <w:lsdException w:name="Medium Shading 2 Accent 4" w:semiHidden="0" w:uiPriority="64" w:unhideWhenUsed="0"/>
-    <w:lsdException w:name="Medium List 1 Accent 4" w:semiHidden="0" w:uiPriority="65" w:unhideWhenUsed="0"/>
-    <w:lsdException w:name="Medium List 2 Accent 4" w:semiHidden="0" w:uiPriority="66" w:unhideWhenUsed="0"/>
-    <w:lsdException w:name="Medium Grid 1 Accent 4" w:semiHidden="0" w:uiPriority="67" w:unhideWhenUsed="0"/>
-    <w:lsdException w:name="Medium Grid 2 Accent 4" w:semiHidden="0" w:uiPriority="68" w:unhideWhenUsed="0"/>
-    <w:lsdException w:name="Medium Grid 3 Accent 4" w:semiHidden="0" w:uiPriority="69" w:unhideWhenUsed="0"/>
-    <w:lsdException w:name="Dark List Accent 4" w:semiHidden="0" w:uiPriority="70" w:unhideWhenUsed="0"/>
-    <w:lsdException w:name="Colorful Shading Accent 4" w:semiHidden="0" w:uiPriority="71" w:unhideWhenUsed="0"/>
-    <w:lsdException w:name="Colorful List Accent 4" w:semiHidden="0" w:uiPriority="72" w:unhideWhenUsed="0"/>
-    <w:lsdException w:name="Colorful Grid Accent 4" w:semiHidden="0" w:uiPriority="73" w:unhideWhenUsed="0"/>
-    <w:lsdException w:name="Light Shading Accent 5" w:semiHidden="0" w:uiPriority="60" w:unhideWhenUsed="0"/>
-    <w:lsdException w:name="Light List Accent 5" w:semiHidden="0" w:uiPriority="61" w:unhideWhenUsed="0"/>
-    <w:lsdException w:name="Light Grid Accent 5" w:semiHidden="0" w:uiPriority="62" w:unhideWhenUsed="0"/>
-    <w:lsdException w:name="Medium Shading 1 Accent 5" w:semiHidden="0" w:uiPriority="63" w:unhideWhenUsed="0"/>
-    <w:lsdException w:name="Medium Shading 2 Accent 5" w:semiHidden="0" w:uiPriority="64" w:unhideWhenUsed="0"/>
-    <w:lsdException w:name="Medium List 1 Accent 5" w:semiHidden="0" w:uiPriority="65" w:unhideWhenUsed="0"/>
-    <w:lsdException w:name="Medium List 2 Accent 5" w:semiHidden="0" w:uiPriority="66" w:unhideWhenUsed="0"/>
-    <w:lsdException w:name="Medium Grid 1 Accent 5" w:semiHidden="0" w:uiPriority="67" w:unhideWhenUsed="0"/>
-    <w:lsdException w:name="Medium Grid 2 Accent 5" w:semiHidden="0" w:uiPriority="68" w:unhideWhenUsed="0"/>
-    <w:lsdException w:name="Medium Grid 3 Accent 5" w:semiHidden="0" w:uiPriority="69" w:unhideWhenUsed="0"/>
-    <w:lsdException w:name="Dark List Accent 5" w:semiHidden="0" w:uiPriority="70" w:unhideWhenUsed="0"/>
-    <w:lsdException w:name="Colorful Shading Accent 5" w:semiHidden="0" w:uiPriority="71" w:unhideWhenUsed="0"/>
-    <w:lsdException w:name="Colorful List Accent 5" w:semiHidden="0" w:uiPriority="72" w:unhideWhenUsed="0"/>
-    <w:lsdException w:name="Colorful Grid Accent 5" w:semiHidden="0" w:uiPriority="73" w:unhideWhenUsed="0"/>
-    <w:lsdException w:name="Light Shading Accent 6" w:semiHidden="0" w:uiPriority="60" w:unhideWhenUsed="0"/>
-    <w:lsdException w:name="Light List Accent 6" w:semiHidden="0" w:uiPriority="61" w:unhideWhenUsed="0"/>
-    <w:lsdException w:name="Light Grid Accent 6" w:semiHidden="0" w:uiPriority="62" w:unhideWhenUsed="0"/>
-    <w:lsdException w:name="Medium Shading 1 Accent 6" w:semiHidden="0" w:uiPriority="63" w:unhideWhenUsed="0"/>
-    <w:lsdException w:name="Medium Shading 2 Accent 6" w:semiHidden="0" w:uiPriority="64" w:unhideWhenUsed="0"/>
-    <w:lsdException w:name="Medium List 1 Accent 6" w:semiHidden="0" w:uiPriority="65" w:unhideWhenUsed="0"/>
-    <w:lsdException w:name="Medium List 2 Accent 6" w:semiHidden="0" w:uiPriority="66" w:unhideWhenUsed="0"/>
-    <w:lsdException w:name="Medium Grid 1 Accent 6" w:semiHidden="0" w:uiPriority="67" w:unhideWhenUsed="0"/>
-    <w:lsdException w:name="Medium Grid 2 Accent 6" w:semiHidden="0" w:uiPriority="68" w:unhideWhenUsed="0"/>
-    <w:lsdException w:name="Medium Grid 3 Accent 6" w:semiHidden="0" w:uiPriority="69" w:unhideWhenUsed="0"/>
-    <w:lsdException w:name="Dark List Accent 6" w:semiHidden="0" w:uiPriority="70" w:unhideWhenUsed="0"/>
-    <w:lsdException w:name="Colorful Shading Accent 6" w:semiHidden="0" w:uiPriority="71" w:unhideWhenUsed="0"/>
-    <w:lsdException w:name="Colorful List Accent 6" w:semiHidden="0" w:uiPriority="72" w:unhideWhenUsed="0"/>
-    <w:lsdException w:name="Colorful Grid Accent 6" w:semiHidden="0" w:uiPriority="73" w:unhideWhenUsed="0"/>
-    <w:lsdException w:name="Subtle Emphasis" w:semiHidden="0" w:uiPriority="19" w:unhideWhenUsed="0" w:qFormat="1"/>
-    <w:lsdException w:name="Intense Emphasis" w:semiHidden="0" w:uiPriority="21" w:unhideWhenUsed="0" w:qFormat="1"/>
-    <w:lsdException w:name="Subtle Reference" w:semiHidden="0" w:uiPriority="31" w:unhideWhenUsed="0" w:qFormat="1"/>
-    <w:lsdException w:name="Intense Reference" w:semiHidden="0" w:uiPriority="32" w:unhideWhenUsed="0" w:qFormat="1"/>
-    <w:lsdException w:name="Book Title" w:semiHidden="0" w:uiPriority="33" w:unhideWhenUsed="0" w:qFormat="1"/>
-    <w:lsdException w:name="Bibliography" w:uiPriority="37"/>
-    <w:lsdException w:name="TOC Heading" w:uiPriority="39" w:qFormat="1"/>
+  <w:latentStyles w:defLockedState="0" w:defUIPriority="99" w:defSemiHidden="0" w:defUnhideWhenUsed="0" w:defQFormat="0" w:count="376">
+    <w:lsdException w:name="Normal" w:uiPriority="0" w:qFormat="1"/>
+    <w:lsdException w:name="heading 1" w:uiPriority="9" w:qFormat="1"/>
+    <w:lsdException w:name="heading 2" w:semiHidden="1" w:uiPriority="9" w:unhideWhenUsed="1" w:qFormat="1"/>
+    <w:lsdException w:name="heading 3" w:semiHidden="1" w:uiPriority="9" w:unhideWhenUsed="1" w:qFormat="1"/>
+    <w:lsdException w:name="heading 4" w:semiHidden="1" w:uiPriority="9" w:unhideWhenUsed="1" w:qFormat="1"/>
+    <w:lsdException w:name="heading 5" w:semiHidden="1" w:uiPriority="9" w:unhideWhenUsed="1" w:qFormat="1"/>
+    <w:lsdException w:name="heading 6" w:semiHidden="1" w:uiPriority="9" w:unhideWhenUsed="1" w:qFormat="1"/>
+    <w:lsdException w:name="heading 7" w:semiHidden="1" w:uiPriority="9" w:unhideWhenUsed="1" w:qFormat="1"/>
+    <w:lsdException w:name="heading 8" w:semiHidden="1" w:uiPriority="9" w:unhideWhenUsed="1" w:qFormat="1"/>
+    <w:lsdException w:name="heading 9" w:semiHidden="1" w:uiPriority="9" w:unhideWhenUsed="1" w:qFormat="1"/>
+    <w:lsdException w:name="index 1" w:semiHidden="1" w:unhideWhenUsed="1"/>
+    <w:lsdException w:name="index 2" w:semiHidden="1" w:unhideWhenUsed="1"/>
+    <w:lsdException w:name="index 3" w:semiHidden="1" w:unhideWhenUsed="1"/>
+    <w:lsdException w:name="index 4" w:semiHidden="1" w:unhideWhenUsed="1"/>
+    <w:lsdException w:name="index 5" w:semiHidden="1" w:unhideWhenUsed="1"/>
+    <w:lsdException w:name="index 6" w:semiHidden="1" w:unhideWhenUsed="1"/>
+    <w:lsdException w:name="index 7" w:semiHidden="1" w:unhideWhenUsed="1"/>
+    <w:lsdException w:name="index 8" w:semiHidden="1" w:unhideWhenUsed="1"/>
+    <w:lsdException w:name="index 9" w:semiHidden="1" w:unhideWhenUsed="1"/>
+    <w:lsdException w:name="toc 1" w:semiHidden="1" w:uiPriority="39" w:unhideWhenUsed="1"/>
+    <w:lsdException w:name="toc 2" w:semiHidden="1" w:uiPriority="39" w:unhideWhenUsed="1"/>
+    <w:lsdException w:name="toc 3" w:semiHidden="1" w:uiPriority="39" w:unhideWhenUsed="1"/>
+    <w:lsdException w:name="toc 4" w:semiHidden="1" w:uiPriority="39" w:unhideWhenUsed="1"/>
+    <w:lsdException w:name="toc 5" w:semiHidden="1" w:uiPriority="39" w:unhideWhenUsed="1"/>
+    <w:lsdException w:name="toc 6" w:semiHidden="1" w:uiPriority="39" w:unhideWhenUsed="1"/>
+    <w:lsdException w:name="toc 7" w:semiHidden="1" w:uiPriority="39" w:unhideWhenUsed="1"/>
+    <w:lsdException w:name="toc 8" w:semiHidden="1" w:uiPriority="39" w:unhideWhenUsed="1"/>
+    <w:lsdException w:name="toc 9" w:semiHidden="1" w:uiPriority="39" w:unhideWhenUsed="1"/>
+    <w:lsdException w:name="Normal Indent" w:semiHidden="1" w:unhideWhenUsed="1"/>
+    <w:lsdException w:name="footnote text" w:semiHidden="1" w:unhideWhenUsed="1"/>
+    <w:lsdException w:name="annotation text" w:semiHidden="1" w:unhideWhenUsed="1"/>
+    <w:lsdException w:name="header" w:semiHidden="1" w:unhideWhenUsed="1"/>
+    <w:lsdException w:name="footer" w:semiHidden="1" w:unhideWhenUsed="1"/>
+    <w:lsdException w:name="index heading" w:semiHidden="1" w:unhideWhenUsed="1"/>
+    <w:lsdException w:name="caption" w:semiHidden="1" w:uiPriority="35" w:unhideWhenUsed="1" w:qFormat="1"/>
+    <w:lsdException w:name="table of figures" w:semiHidden="1" w:unhideWhenUsed="1"/>
+    <w:lsdException w:name="envelope address" w:semiHidden="1" w:unhideWhenUsed="1"/>
+    <w:lsdException w:name="envelope return" w:semiHidden="1" w:unhideWhenUsed="1"/>
+    <w:lsdException w:name="footnote reference" w:semiHidden="1" w:unhideWhenUsed="1"/>
+    <w:lsdException w:name="annotation reference" w:semiHidden="1" w:unhideWhenUsed="1"/>
+    <w:lsdException w:name="line number" w:semiHidden="1" w:unhideWhenUsed="1"/>
+    <w:lsdException w:name="page number" w:semiHidden="1" w:unhideWhenUsed="1"/>
+    <w:lsdException w:name="endnote reference" w:semiHidden="1" w:unhideWhenUsed="1"/>
+    <w:lsdException w:name="endnote text" w:semiHidden="1" w:unhideWhenUsed="1"/>
+    <w:lsdException w:name="table of authorities" w:semiHidden="1" w:unhideWhenUsed="1"/>
+    <w:lsdException w:name="macro" w:semiHidden="1" w:unhideWhenUsed="1"/>
+    <w:lsdException w:name="toa heading" w:semiHidden="1" w:unhideWhenUsed="1"/>
+    <w:lsdException w:name="List" w:semiHidden="1" w:unhideWhenUsed="1"/>
+    <w:lsdException w:name="List Bullet" w:semiHidden="1" w:unhideWhenUsed="1"/>
+    <w:lsdException w:name="List Number" w:semiHidden="1" w:unhideWhenUsed="1"/>
+    <w:lsdException w:name="List 2" w:semiHidden="1" w:unhideWhenUsed="1"/>
+    <w:lsdException w:name="List 3" w:semiHidden="1" w:unhideWhenUsed="1"/>
+    <w:lsdException w:name="List 4" w:semiHidden="1" w:unhideWhenUsed="1"/>
+    <w:lsdException w:name="List 5" w:semiHidden="1" w:unhideWhenUsed="1"/>
+    <w:lsdException w:name="List Bullet 2" w:semiHidden="1" w:unhideWhenUsed="1"/>
+    <w:lsdException w:name="List Bullet 3" w:semiHidden="1" w:unhideWhenUsed="1"/>
+    <w:lsdException w:name="List Bullet 4" w:semiHidden="1" w:unhideWhenUsed="1"/>
+    <w:lsdException w:name="List Bullet 5" w:semiHidden="1" w:unhideWhenUsed="1"/>
+    <w:lsdException w:name="List Number 2" w:semiHidden="1" w:unhideWhenUsed="1"/>
+    <w:lsdException w:name="List Number 3" w:semiHidden="1" w:unhideWhenUsed="1"/>
+    <w:lsdException w:name="List Number 4" w:semiHidden="1" w:unhideWhenUsed="1"/>
+    <w:lsdException w:name="List Number 5" w:semiHidden="1" w:unhideWhenUsed="1"/>
+    <w:lsdException w:name="Title" w:uiPriority="10" w:qFormat="1"/>
+    <w:lsdException w:name="Closing" w:semiHidden="1" w:unhideWhenUsed="1"/>
+    <w:lsdException w:name="Signature" w:semiHidden="1" w:unhideWhenUsed="1"/>
+    <w:lsdException w:name="Default Paragraph Font" w:semiHidden="1" w:uiPriority="1" w:unhideWhenUsed="1"/>
+    <w:lsdException w:name="Body Text" w:semiHidden="1" w:unhideWhenUsed="1"/>
+    <w:lsdException w:name="Body Text Indent" w:semiHidden="1" w:unhideWhenUsed="1"/>
+    <w:lsdException w:name="List Continue" w:semiHidden="1" w:unhideWhenUsed="1"/>
+    <w:lsdException w:name="List Continue 2" w:semiHidden="1" w:unhideWhenUsed="1"/>
+    <w:lsdException w:name="List Continue 3" w:semiHidden="1" w:unhideWhenUsed="1"/>
+    <w:lsdException w:name="List Continue 4" w:semiHidden="1" w:unhideWhenUsed="1"/>
+    <w:lsdException w:name="List Continue 5" w:semiHidden="1" w:unhideWhenUsed="1"/>
+    <w:lsdException w:name="Message Header" w:semiHidden="1" w:unhideWhenUsed="1"/>
+    <w:lsdException w:name="Subtitle" w:uiPriority="11" w:qFormat="1"/>
+    <w:lsdException w:name="Salutation" w:semiHidden="1" w:unhideWhenUsed="1"/>
+    <w:lsdException w:name="Date" w:semiHidden="1" w:unhideWhenUsed="1"/>
+    <w:lsdException w:name="Body Text First Indent" w:semiHidden="1" w:unhideWhenUsed="1"/>
+    <w:lsdException w:name="Body Text First Indent 2" w:semiHidden="1" w:unhideWhenUsed="1"/>
+    <w:lsdException w:name="Note Heading" w:semiHidden="1" w:unhideWhenUsed="1"/>
+    <w:lsdException w:name="Body Text 2" w:semiHidden="1" w:unhideWhenUsed="1"/>
+    <w:lsdException w:name="Body Text 3" w:semiHidden="1" w:unhideWhenUsed="1"/>
+    <w:lsdException w:name="Body Text Indent 2" w:semiHidden="1" w:unhideWhenUsed="1"/>
+    <w:lsdException w:name="Body Text Indent 3" w:semiHidden="1" w:unhideWhenUsed="1"/>
+    <w:lsdException w:name="Block Text" w:semiHidden="1" w:unhideWhenUsed="1"/>
+    <w:lsdException w:name="Hyperlink" w:semiHidden="1" w:unhideWhenUsed="1"/>
+    <w:lsdException w:name="FollowedHyperlink" w:semiHidden="1" w:unhideWhenUsed="1"/>
+    <w:lsdException w:name="Strong" w:uiPriority="22" w:qFormat="1"/>
+    <w:lsdException w:name="Emphasis" w:uiPriority="20" w:qFormat="1"/>
+    <w:lsdException w:name="Document Map" w:semiHidden="1" w:unhideWhenUsed="1"/>
+    <w:lsdException w:name="Plain Text" w:semiHidden="1" w:unhideWhenUsed="1"/>
+    <w:lsdException w:name="E-mail Signature" w:semiHidden="1" w:unhideWhenUsed="1"/>
+    <w:lsdException w:name="HTML Top of Form" w:semiHidden="1" w:unhideWhenUsed="1"/>
+    <w:lsdException w:name="HTML Bottom of Form" w:semiHidden="1" w:unhideWhenUsed="1"/>
+    <w:lsdException w:name="Normal (Web)" w:semiHidden="1" w:unhideWhenUsed="1"/>
+    <w:lsdException w:name="HTML Acronym" w:semiHidden="1" w:unhideWhenUsed="1"/>
+    <w:lsdException w:name="HTML Address" w:semiHidden="1" w:unhideWhenUsed="1"/>
+    <w:lsdException w:name="HTML Cite" w:semiHidden="1" w:unhideWhenUsed="1"/>
+    <w:lsdException w:name="HTML Code" w:semiHidden="1" w:unhideWhenUsed="1"/>
+    <w:lsdException w:name="HTML Definition" w:semiHidden="1" w:unhideWhenUsed="1"/>
+    <w:lsdException w:name="HTML Keyboard" w:semiHidden="1" w:unhideWhenUsed="1"/>
+    <w:lsdException w:name="HTML Preformatted" w:semiHidden="1" w:unhideWhenUsed="1"/>
+    <w:lsdException w:name="HTML Sample" w:semiHidden="1" w:unhideWhenUsed="1"/>
+    <w:lsdException w:name="HTML Typewriter" w:semiHidden="1" w:unhideWhenUsed="1"/>
+    <w:lsdException w:name="HTML Variable" w:semiHidden="1" w:unhideWhenUsed="1"/>
+    <w:lsdException w:name="Normal Table" w:semiHidden="1" w:unhideWhenUsed="1"/>
+    <w:lsdException w:name="annotation subject" w:semiHidden="1" w:unhideWhenUsed="1"/>
+    <w:lsdException w:name="No List" w:semiHidden="1" w:unhideWhenUsed="1"/>
+    <w:lsdException w:name="Outline List 1" w:semiHidden="1" w:unhideWhenUsed="1"/>
+    <w:lsdException w:name="Outline List 2" w:semiHidden="1" w:unhideWhenUsed="1"/>
+    <w:lsdException w:name="Outline List 3" w:semiHidden="1" w:unhideWhenUsed="1"/>
+    <w:lsdException w:name="Table Simple 1" w:semiHidden="1" w:unhideWhenUsed="1"/>
+    <w:lsdException w:name="Table Simple 2" w:semiHidden="1" w:unhideWhenUsed="1"/>
+    <w:lsdException w:name="Table Simple 3" w:semiHidden="1" w:unhideWhenUsed="1"/>
+    <w:lsdException w:name="Table Classic 1" w:semiHidden="1" w:unhideWhenUsed="1"/>
+    <w:lsdException w:name="Table Classic 2" w:semiHidden="1" w:unhideWhenUsed="1"/>
+    <w:lsdException w:name="Table Classic 3" w:semiHidden="1" w:unhideWhenUsed="1"/>
+    <w:lsdException w:name="Table Classic 4" w:semiHidden="1" w:unhideWhenUsed="1"/>
+    <w:lsdException w:name="Table Colorful 1" w:semiHidden="1" w:unhideWhenUsed="1"/>
+    <w:lsdException w:name="Table Colorful 2" w:semiHidden="1" w:unhideWhenUsed="1"/>
+    <w:lsdException w:name="Table Colorful 3" w:semiHidden="1" w:unhideWhenUsed="1"/>
+    <w:lsdException w:name="Table Columns 1" w:semiHidden="1" w:unhideWhenUsed="1"/>
+    <w:lsdException w:name="Table Columns 2" w:semiHidden="1" w:unhideWhenUsed="1"/>
+    <w:lsdException w:name="Table Columns 3" w:semiHidden="1" w:unhideWhenUsed="1"/>
+    <w:lsdException w:name="Table Columns 4" w:semiHidden="1" w:unhideWhenUsed="1"/>
+    <w:lsdException w:name="Table Columns 5" w:semiHidden="1" w:unhideWhenUsed="1"/>
+    <w:lsdException w:name="Table Grid 1" w:semiHidden="1" w:unhideWhenUsed="1"/>
+    <w:lsdException w:name="Table Grid 2" w:semiHidden="1" w:unhideWhenUsed="1"/>
+    <w:lsdException w:name="Table Grid 3" w:semiHidden="1" w:unhideWhenUsed="1"/>
+    <w:lsdException w:name="Table Grid 4" w:semiHidden="1" w:unhideWhenUsed="1"/>
+    <w:lsdException w:name="Table Grid 5" w:semiHidden="1" w:unhideWhenUsed="1"/>
+    <w:lsdException w:name="Table Grid 6" w:semiHidden="1" w:unhideWhenUsed="1"/>
+    <w:lsdException w:name="Table Grid 7" w:semiHidden="1" w:unhideWhenUsed="1"/>
+    <w:lsdException w:name="Table Grid 8" w:semiHidden="1" w:unhideWhenUsed="1"/>
+    <w:lsdException w:name="Table List 1" w:semiHidden="1" w:unhideWhenUsed="1"/>
+    <w:lsdException w:name="Table List 2" w:semiHidden="1" w:unhideWhenUsed="1"/>
+    <w:lsdException w:name="Table List 3" w:semiHidden="1" w:unhideWhenUsed="1"/>
+    <w:lsdException w:name="Table List 4" w:semiHidden="1" w:unhideWhenUsed="1"/>
+    <w:lsdException w:name="Table List 5" w:semiHidden="1" w:unhideWhenUsed="1"/>
+    <w:lsdException w:name="Table List 6" w:semiHidden="1" w:unhideWhenUsed="1"/>
+    <w:lsdException w:name="Table List 7" w:semiHidden="1" w:unhideWhenUsed="1"/>
+    <w:lsdException w:name="Table List 8" w:semiHidden="1" w:unhideWhenUsed="1"/>
+    <w:lsdException w:name="Table 3D effects 1" w:semiHidden="1" w:unhideWhenUsed="1"/>
+    <w:lsdException w:name="Table 3D effects 2" w:semiHidden="1" w:unhideWhenUsed="1"/>
+    <w:lsdException w:name="Table 3D effects 3" w:semiHidden="1" w:unhideWhenUsed="1"/>
+    <w:lsdException w:name="Table Contemporary" w:semiHidden="1" w:unhideWhenUsed="1"/>
+    <w:lsdException w:name="Table Elegant" w:semiHidden="1" w:unhideWhenUsed="1"/>
+    <w:lsdException w:name="Table Professional" w:semiHidden="1" w:unhideWhenUsed="1"/>
+    <w:lsdException w:name="Table Subtle 1" w:semiHidden="1" w:unhideWhenUsed="1"/>
+    <w:lsdException w:name="Table Subtle 2" w:semiHidden="1" w:unhideWhenUsed="1"/>
+    <w:lsdException w:name="Table Web 1" w:semiHidden="1" w:unhideWhenUsed="1"/>
+    <w:lsdException w:name="Table Web 2" w:semiHidden="1" w:unhideWhenUsed="1"/>
+    <w:lsdException w:name="Table Web 3" w:semiHidden="1" w:unhideWhenUsed="1"/>
+    <w:lsdException w:name="Balloon Text" w:semiHidden="1" w:unhideWhenUsed="1"/>
+    <w:lsdException w:name="Table Grid" w:semiHidden="1" w:uiPriority="39" w:unhideWhenUsed="1"/>
+    <w:lsdException w:name="Table Theme" w:semiHidden="1" w:unhideWhenUsed="1"/>
+    <w:lsdException w:name="Placeholder Text" w:semiHidden="1"/>
+    <w:lsdException w:name="No Spacing" w:uiPriority="1" w:qFormat="1"/>
+    <w:lsdException w:name="Light Shading" w:uiPriority="60"/>
+    <w:lsdException w:name="Light List" w:uiPriority="61"/>
+    <w:lsdException w:name="Light Grid" w:uiPriority="62"/>
+    <w:lsdException w:name="Medium Shading 1" w:uiPriority="63"/>
+    <w:lsdException w:name="Medium Shading 2" w:uiPriority="64"/>
+    <w:lsdException w:name="Medium List 1" w:uiPriority="65"/>
+    <w:lsdException w:name="Medium List 2" w:uiPriority="66"/>
+    <w:lsdException w:name="Medium Grid 1" w:uiPriority="67"/>
+    <w:lsdException w:name="Medium Grid 2" w:uiPriority="68"/>
+    <w:lsdException w:name="Medium Grid 3" w:uiPriority="69"/>
+    <w:lsdException w:name="Dark List" w:uiPriority="70"/>
+    <w:lsdException w:name="Colorful Shading" w:uiPriority="71"/>
+    <w:lsdException w:name="Colorful List" w:uiPriority="72"/>
+    <w:lsdException w:name="Colorful Grid" w:uiPriority="73"/>
+    <w:lsdException w:name="Light Shading Accent 1" w:uiPriority="60"/>
+    <w:lsdException w:name="Light List Accent 1" w:uiPriority="61"/>
+    <w:lsdException w:name="Light Grid Accent 1" w:uiPriority="62"/>
+    <w:lsdException w:name="Medium Shading 1 Accent 1" w:uiPriority="63"/>
+    <w:lsdException w:name="Medium Shading 2 Accent 1" w:uiPriority="64"/>
+    <w:lsdException w:name="Medium List 1 Accent 1" w:uiPriority="65"/>
+    <w:lsdException w:name="Revision" w:semiHidden="1"/>
+    <w:lsdException w:name="List Paragraph" w:uiPriority="34" w:qFormat="1"/>
+    <w:lsdException w:name="Quote" w:uiPriority="29" w:qFormat="1"/>
+    <w:lsdException w:name="Intense Quote" w:uiPriority="30" w:qFormat="1"/>
+    <w:lsdException w:name="Medium List 2 Accent 1" w:uiPriority="66"/>
+    <w:lsdException w:name="Medium Grid 1 Accent 1" w:uiPriority="67"/>
+    <w:lsdException w:name="Medium Grid 2 Accent 1" w:uiPriority="68"/>
+    <w:lsdException w:name="Medium Grid 3 Accent 1" w:uiPriority="69"/>
+    <w:lsdException w:name="Dark List Accent 1" w:uiPriority="70"/>
+    <w:lsdException w:name="Colorful Shading Accent 1" w:uiPriority="71"/>
+    <w:lsdException w:name="Colorful List Accent 1" w:uiPriority="72"/>
+    <w:lsdException w:name="Colorful Grid Accent 1" w:uiPriority="73"/>
+    <w:lsdException w:name="Light Shading Accent 2" w:uiPriority="60"/>
+    <w:lsdException w:name="Light List Accent 2" w:uiPriority="61"/>
+    <w:lsdException w:name="Light Grid Accent 2" w:uiPriority="62"/>
+    <w:lsdException w:name="Medium Shading 1 Accent 2" w:uiPriority="63"/>
+    <w:lsdException w:name="Medium Shading 2 Accent 2" w:uiPriority="64"/>
+    <w:lsdException w:name="Medium List 1 Accent 2" w:uiPriority="65"/>
+    <w:lsdException w:name="Medium List 2 Accent 2" w:uiPriority="66"/>
+    <w:lsdException w:name="Medium Grid 1 Accent 2" w:uiPriority="67"/>
+    <w:lsdException w:name="Medium Grid 2 Accent 2" w:uiPriority="68"/>
+    <w:lsdException w:name="Medium Grid 3 Accent 2" w:uiPriority="69"/>
+    <w:lsdException w:name="Dark List Accent 2" w:uiPriority="70"/>
+    <w:lsdException w:name="Colorful Shading Accent 2" w:uiPriority="71"/>
+    <w:lsdException w:name="Colorful List Accent 2" w:uiPriority="72"/>
+    <w:lsdException w:name="Colorful Grid Accent 2" w:uiPriority="73"/>
+    <w:lsdException w:name="Light Shading Accent 3" w:uiPriority="60"/>
+    <w:lsdException w:name="Light List Accent 3" w:uiPriority="61"/>
+    <w:lsdException w:name="Light Grid Accent 3" w:uiPriority="62"/>
+    <w:lsdException w:name="Medium Shading 1 Accent 3" w:uiPriority="63"/>
+    <w:lsdException w:name="Medium Shading 2 Accent 3" w:uiPriority="64"/>
+    <w:lsdException w:name="Medium List 1 Accent 3" w:uiPriority="65"/>
+    <w:lsdException w:name="Medium List 2 Accent 3" w:uiPriority="66"/>
+    <w:lsdException w:name="Medium Grid 1 Accent 3" w:uiPriority="67"/>
+    <w:lsdException w:name="Medium Grid 2 Accent 3" w:uiPriority="68"/>
+    <w:lsdException w:name="Medium Grid 3 Accent 3" w:uiPriority="69"/>
+    <w:lsdException w:name="Dark List Accent 3" w:uiPriority="70"/>
+    <w:lsdException w:name="Colorful Shading Accent 3" w:uiPriority="71"/>
+    <w:lsdException w:name="Colorful List Accent 3" w:uiPriority="72"/>
+    <w:lsdException w:name="Colorful Grid Accent 3" w:uiPriority="73"/>
+    <w:lsdException w:name="Light Shading Accent 4" w:uiPriority="60"/>
+    <w:lsdException w:name="Light List Accent 4" w:uiPriority="61"/>
+    <w:lsdException w:name="Light Grid Accent 4" w:uiPriority="62"/>
+    <w:lsdException w:name="Medium Shading 1 Accent 4" w:uiPriority="63"/>
+    <w:lsdException w:name="Medium Shading 2 Accent 4" w:uiPriority="64"/>
+    <w:lsdException w:name="Medium List 1 Accent 4" w:uiPriority="65"/>
+    <w:lsdException w:name="Medium List 2 Accent 4" w:uiPriority="66"/>
+    <w:lsdException w:name="Medium Grid 1 Accent 4" w:uiPriority="67"/>
+    <w:lsdException w:name="Medium Grid 2 Accent 4" w:uiPriority="68"/>
+    <w:lsdException w:name="Medium Grid 3 Accent 4" w:uiPriority="69"/>
+    <w:lsdException w:name="Dark List Accent 4" w:uiPriority="70"/>
+    <w:lsdException w:name="Colorful Shading Accent 4" w:uiPriority="71"/>
+    <w:lsdException w:name="Colorful List Accent 4" w:uiPriority="72"/>
+    <w:lsdException w:name="Colorful Grid Accent 4" w:uiPriority="73"/>
+    <w:lsdException w:name="Light Shading Accent 5" w:uiPriority="60"/>
+    <w:lsdException w:name="Light List Accent 5" w:uiPriority="61"/>
+    <w:lsdException w:name="Light Grid Accent 5" w:uiPriority="62"/>
+    <w:lsdException w:name="Medium Shading 1 Accent 5" w:uiPriority="63"/>
+    <w:lsdException w:name="Medium Shading 2 Accent 5" w:uiPriority="64"/>
+    <w:lsdException w:name="Medium List 1 Accent 5" w:uiPriority="65"/>
+    <w:lsdException w:name="Medium List 2 Accent 5" w:uiPriority="66"/>
+    <w:lsdException w:name="Medium Grid 1 Accent 5" w:uiPriority="67"/>
+    <w:lsdException w:name="Medium Grid 2 Accent 5" w:uiPriority="68"/>
+    <w:lsdException w:name="Medium Grid 3 Accent 5" w:uiPriority="69"/>
+    <w:lsdException w:name="Dark List Accent 5" w:uiPriority="70"/>
+    <w:lsdException w:name="Colorful Shading Accent 5" w:uiPriority="71"/>
+    <w:lsdException w:name="Colorful List Accent 5" w:uiPriority="72"/>
+    <w:lsdException w:name="Colorful Grid Accent 5" w:uiPriority="73"/>
+    <w:lsdException w:name="Light Shading Accent 6" w:uiPriority="60"/>
+    <w:lsdException w:name="Light List Accent 6" w:uiPriority="61"/>
+    <w:lsdException w:name="Light Grid Accent 6" w:uiPriority="62"/>
+    <w:lsdException w:name="Medium Shading 1 Accent 6" w:uiPriority="63"/>
+    <w:lsdException w:name="Medium Shading 2 Accent 6" w:uiPriority="64"/>
+    <w:lsdException w:name="Medium List 1 Accent 6" w:uiPriority="65"/>
+    <w:lsdException w:name="Medium List 2 Accent 6" w:uiPriority="66"/>
+    <w:lsdException w:name="Medium Grid 1 Accent 6" w:uiPriority="67"/>
+    <w:lsdException w:name="Medium Grid 2 Accent 6" w:uiPriority="68"/>
+    <w:lsdException w:name="Medium Grid 3 Accent 6" w:uiPriority="69"/>
+    <w:lsdException w:name="Dark List Accent 6" w:uiPriority="70"/>
+    <w:lsdException w:name="Colorful Shading Accent 6" w:uiPriority="71"/>
+    <w:lsdException w:name="Colorful List Accent 6" w:uiPriority="72"/>
+    <w:lsdException w:name="Colorful Grid Accent 6" w:uiPriority="73"/>
+    <w:lsdException w:name="Subtle Emphasis" w:uiPriority="19" w:qFormat="1"/>
+    <w:lsdException w:name="Intense Emphasis" w:uiPriority="21" w:qFormat="1"/>
+    <w:lsdException w:name="Subtle Reference" w:uiPriority="31" w:qFormat="1"/>
+    <w:lsdException w:name="Intense Reference" w:uiPriority="32" w:qFormat="1"/>
+    <w:lsdException w:name="Book Title" w:uiPriority="33" w:qFormat="1"/>
+    <w:lsdException w:name="Bibliography" w:semiHidden="1" w:uiPriority="37" w:unhideWhenUsed="1"/>
+    <w:lsdException w:name="TOC Heading" w:semiHidden="1" w:uiPriority="39" w:unhideWhenUsed="1" w:qFormat="1"/>
+    <w:lsdException w:name="Plain Table 1" w:uiPriority="41"/>
+    <w:lsdException w:name="Plain Table 2" w:uiPriority="42"/>
+    <w:lsdException w:name="Plain Table 3" w:uiPriority="43"/>
+    <w:lsdException w:name="Plain Table 4" w:uiPriority="44"/>
+    <w:lsdException w:name="Plain Table 5" w:uiPriority="45"/>
+    <w:lsdException w:name="Grid Table Light" w:uiPriority="40"/>
+    <w:lsdException w:name="Grid Table 1 Light" w:uiPriority="46"/>
+    <w:lsdException w:name="Grid Table 2" w:uiPriority="47"/>
+    <w:lsdException w:name="Grid Table 3" w:uiPriority="48"/>
+    <w:lsdException w:name="Grid Table 4" w:uiPriority="49"/>
+    <w:lsdException w:name="Grid Table 5 Dark" w:uiPriority="50"/>
+    <w:lsdException w:name="Grid Table 6 Colorful" w:uiPriority="51"/>
+    <w:lsdException w:name="Grid Table 7 Colorful" w:uiPriority="52"/>
+    <w:lsdException w:name="Grid Table 1 Light Accent 1" w:uiPriority="46"/>
+    <w:lsdException w:name="Grid Table 2 Accent 1" w:uiPriority="47"/>
+    <w:lsdException w:name="Grid Table 3 Accent 1" w:uiPriority="48"/>
+    <w:lsdException w:name="Grid Table 4 Accent 1" w:uiPriority="49"/>
+    <w:lsdException w:name="Grid Table 5 Dark Accent 1" w:uiPriority="50"/>
+    <w:lsdException w:name="Grid Table 6 Colorful Accent 1" w:uiPriority="51"/>
+    <w:lsdException w:name="Grid Table 7 Colorful Accent 1" w:uiPriority="52"/>
+    <w:lsdException w:name="Grid Table 1 Light Accent 2" w:uiPriority="46"/>
+    <w:lsdException w:name="Grid Table 2 Accent 2" w:uiPriority="47"/>
+    <w:lsdException w:name="Grid Table 3 Accent 2" w:uiPriority="48"/>
+    <w:lsdException w:name="Grid Table 4 Accent 2" w:uiPriority="49"/>
+    <w:lsdException w:name="Grid Table 5 Dark Accent 2" w:uiPriority="50"/>
+    <w:lsdException w:name="Grid Table 6 Colorful Accent 2" w:uiPriority="51"/>
+    <w:lsdException w:name="Grid Table 7 Colorful Accent 2" w:uiPriority="52"/>
+    <w:lsdException w:name="Grid Table 1 Light Accent 3" w:uiPriority="46"/>
+    <w:lsdException w:name="Grid Table 2 Accent 3" w:uiPriority="47"/>
+    <w:lsdException w:name="Grid Table 3 Accent 3" w:uiPriority="48"/>
+    <w:lsdException w:name="Grid Table 4 Accent 3" w:uiPriority="49"/>
+    <w:lsdException w:name="Grid Table 5 Dark Accent 3" w:uiPriority="50"/>
+    <w:lsdException w:name="Grid Table 6 Colorful Accent 3" w:uiPriority="51"/>
+    <w:lsdException w:name="Grid Table 7 Colorful Accent 3" w:uiPriority="52"/>
+    <w:lsdException w:name="Grid Table 1 Light Accent 4" w:uiPriority="46"/>
+    <w:lsdException w:name="Grid Table 2 Accent 4" w:uiPriority="47"/>
+    <w:lsdException w:name="Grid Table 3 Accent 4" w:uiPriority="48"/>
+    <w:lsdException w:name="Grid Table 4 Accent 4" w:uiPriority="49"/>
+    <w:lsdException w:name="Grid Table 5 Dark Accent 4" w:uiPriority="50"/>
+    <w:lsdException w:name="Grid Table 6 Colorful Accent 4" w:uiPriority="51"/>
+    <w:lsdException w:name="Grid Table 7 Colorful Accent 4" w:uiPriority="52"/>
+    <w:lsdException w:name="Grid Table 1 Light Accent 5" w:uiPriority="46"/>
+    <w:lsdException w:name="Grid Table 2 Accent 5" w:uiPriority="47"/>
+    <w:lsdException w:name="Grid Table 3 Accent 5" w:uiPriority="48"/>
+    <w:lsdException w:name="Grid Table 4 Accent 5" w:uiPriority="49"/>
+    <w:lsdException w:name="Grid Table 5 Dark Accent 5" w:uiPriority="50"/>
+    <w:lsdException w:name="Grid Table 6 Colorful Accent 5" w:uiPriority="51"/>
+    <w:lsdException w:name="Grid Table 7 Colorful Accent 5" w:uiPriority="52"/>
+    <w:lsdException w:name="Grid Table 1 Light Accent 6" w:uiPriority="46"/>
+    <w:lsdException w:name="Grid Table 2 Accent 6" w:uiPriority="47"/>
+    <w:lsdException w:name="Grid Table 3 Accent 6" w:uiPriority="48"/>
+    <w:lsdException w:name="Grid Table 4 Accent 6" w:uiPriority="49"/>
+    <w:lsdException w:name="Grid Table 5 Dark Accent 6" w:uiPriority="50"/>
+    <w:lsdException w:name="Grid Table 6 Colorful Accent 6" w:uiPriority="51"/>
+    <w:lsdException w:name="Grid Table 7 Colorful Accent 6" w:uiPriority="52"/>
+    <w:lsdException w:name="List Table 1 Light" w:uiPriority="46"/>
+    <w:lsdException w:name="List Table 2" w:uiPriority="47"/>
+    <w:lsdException w:name="List Table 3" w:uiPriority="48"/>
+    <w:lsdException w:name="List Table 4" w:uiPriority="49"/>
+    <w:lsdException w:name="List Table 5 Dark" w:uiPriority="50"/>
+    <w:lsdException w:name="List Table 6 Colorful" w:uiPriority="51"/>
+    <w:lsdException w:name="List Table 7 Colorful" w:uiPriority="52"/>
+    <w:lsdException w:name="List Table 1 Light Accent 1" w:uiPriority="46"/>
+    <w:lsdException w:name="List Table 2 Accent 1" w:uiPriority="47"/>
+    <w:lsdException w:name="List Table 3 Accent 1" w:uiPriority="48"/>
+    <w:lsdException w:name="List Table 4 Accent 1" w:uiPriority="49"/>
+    <w:lsdException w:name="List Table 5 Dark Accent 1" w:uiPriority="50"/>
+    <w:lsdException w:name="List Table 6 Colorful Accent 1" w:uiPriority="51"/>
+    <w:lsdException w:name="List Table 7 Colorful Accent 1" w:uiPriority="52"/>
+    <w:lsdException w:name="List Table 1 Light Accent 2" w:uiPriority="46"/>
+    <w:lsdException w:name="List Table 2 Accent 2" w:uiPriority="47"/>
+    <w:lsdException w:name="List Table 3 Accent 2" w:uiPriority="48"/>
+    <w:lsdException w:name="List Table 4 Accent 2" w:uiPriority="49"/>
+    <w:lsdException w:name="List Table 5 Dark Accent 2" w:uiPriority="50"/>
+    <w:lsdException w:name="List Table 6 Colorful Accent 2" w:uiPriority="51"/>
+    <w:lsdException w:name="List Table 7 Colorful Accent 2" w:uiPriority="52"/>
+    <w:lsdException w:name="List Table 1 Light Accent 3" w:uiPriority="46"/>
+    <w:lsdException w:name="List Table 2 Accent 3" w:uiPriority="47"/>
+    <w:lsdException w:name="List Table 3 Accent 3" w:uiPriority="48"/>
+    <w:lsdException w:name="List Table 4 Accent 3" w:uiPriority="49"/>
+    <w:lsdException w:name="List Table 5 Dark Accent 3" w:uiPriority="50"/>
+    <w:lsdException w:name="List Table 6 Colorful Accent 3" w:uiPriority="51"/>
+    <w:lsdException w:name="List Table 7 Colorful Accent 3" w:uiPriority="52"/>
+    <w:lsdException w:name="List Table 1 Light Accent 4" w:uiPriority="46"/>
+    <w:lsdException w:name="List Table 2 Accent 4" w:uiPriority="47"/>
+    <w:lsdException w:name="List Table 3 Accent 4" w:uiPriority="48"/>
+    <w:lsdException w:name="List Table 4 Accent 4" w:uiPriority="49"/>
+    <w:lsdException w:name="List Table 5 Dark Accent 4" w:uiPriority="50"/>
+    <w:lsdException w:name="List Table 6 Colorful Accent 4" w:uiPriority="51"/>
+    <w:lsdException w:name="List Table 7 Colorful Accent 4" w:uiPriority="52"/>
+    <w:lsdException w:name="List Table 1 Light Accent 5" w:uiPriority="46"/>
+    <w:lsdException w:name="List Table 2 Accent 5" w:uiPriority="47"/>
+    <w:lsdException w:name="List Table 3 Accent 5" w:uiPriority="48"/>
+    <w:lsdException w:name="List Table 4 Accent 5" w:uiPriority="49"/>
+    <w:lsdException w:name="List Table 5 Dark Accent 5" w:uiPriority="50"/>
+    <w:lsdException w:name="List Table 6 Colorful Accent 5" w:uiPriority="51"/>
+    <w:lsdException w:name="List Table 7 Colorful Accent 5" w:uiPriority="52"/>
+    <w:lsdException w:name="List Table 1 Light Accent 6" w:uiPriority="46"/>
+    <w:lsdException w:name="List Table 2 Accent 6" w:uiPriority="47"/>
+    <w:lsdException w:name="List Table 3 Accent 6" w:uiPriority="48"/>
+    <w:lsdException w:name="List Table 4 Accent 6" w:uiPriority="49"/>
+    <w:lsdException w:name="List Table 5 Dark Accent 6" w:uiPriority="50"/>
+    <w:lsdException w:name="List Table 6 Colorful Accent 6" w:uiPriority="51"/>
+    <w:lsdException w:name="List Table 7 Colorful Accent 6" w:uiPriority="52"/>
+    <w:lsdException w:name="Mention" w:semiHidden="1" w:unhideWhenUsed="1"/>
+    <w:lsdException w:name="Smart Hyperlink" w:semiHidden="1" w:unhideWhenUsed="1"/>
+    <w:lsdException w:name="Hashtag" w:semiHidden="1" w:unhideWhenUsed="1"/>
+    <w:lsdException w:name="Unresolved Mention" w:semiHidden="1" w:unhideWhenUsed="1"/>
+    <w:lsdException w:name="Smart Link" w:semiHidden="1" w:unhideWhenUsed="1"/>
   </w:latentStyles>
   <w:style w:type="paragraph" w:default="1" w:styleId="Normal">
     <w:name w:val="Normal"/>
@@ -2679,7 +4090,6 @@
     <w:uiPriority w:val="99"/>
     <w:semiHidden/>
     <w:unhideWhenUsed/>
-    <w:qFormat/>
     <w:tblPr>
       <w:tblInd w:w="0" w:type="dxa"/>
       <w:tblCellMar>
@@ -3002,7 +4412,6 @@
       <w:spacing w:after="0" w:line="240" w:lineRule="auto"/>
     </w:pPr>
     <w:tblPr>
-      <w:tblInd w:w="0" w:type="dxa"/>
       <w:tblBorders>
         <w:top w:val="single" w:sz="4" w:space="0" w:color="auto"/>
         <w:left w:val="single" w:sz="4" w:space="0" w:color="auto"/>
@@ -3011,12 +4420,6 @@
         <w:insideH w:val="single" w:sz="4" w:space="0" w:color="auto"/>
         <w:insideV w:val="single" w:sz="4" w:space="0" w:color="auto"/>
       </w:tblBorders>
-      <w:tblCellMar>
-        <w:top w:w="0" w:type="dxa"/>
-        <w:left w:w="108" w:type="dxa"/>
-        <w:bottom w:w="0" w:type="dxa"/>
-        <w:right w:w="108" w:type="dxa"/>
-      </w:tblCellMar>
     </w:tblPr>
   </w:style>
   <w:style w:type="character" w:customStyle="1" w:styleId="PreguntaChar">
@@ -3028,8 +4431,8 @@
       <w:b/>
     </w:rPr>
   </w:style>
-  <w:style w:type="table" w:customStyle="1" w:styleId="GridTable4Accent3">
-    <w:name w:val="Grid Table 4 Accent 3"/>
+  <w:style w:type="table" w:customStyle="1" w:styleId="Tablaconcuadrcula4-nfasis31">
+    <w:name w:val="Tabla con cuadrícula 4 - Énfasis 31"/>
     <w:basedOn w:val="Tablanormal"/>
     <w:uiPriority w:val="49"/>
     <w:rsid w:val="00937DEC"/>
@@ -3039,7 +4442,6 @@
     <w:tblPr>
       <w:tblStyleRowBandSize w:val="1"/>
       <w:tblStyleColBandSize w:val="1"/>
-      <w:tblInd w:w="0" w:type="dxa"/>
       <w:tblBorders>
         <w:top w:val="single" w:sz="4" w:space="0" w:color="C2D69B" w:themeColor="accent3" w:themeTint="99"/>
         <w:left w:val="single" w:sz="4" w:space="0" w:color="C2D69B" w:themeColor="accent3" w:themeTint="99"/>
@@ -3048,12 +4450,6 @@
         <w:insideH w:val="single" w:sz="4" w:space="0" w:color="C2D69B" w:themeColor="accent3" w:themeTint="99"/>
         <w:insideV w:val="single" w:sz="4" w:space="0" w:color="C2D69B" w:themeColor="accent3" w:themeTint="99"/>
       </w:tblBorders>
-      <w:tblCellMar>
-        <w:top w:w="0" w:type="dxa"/>
-        <w:left w:w="108" w:type="dxa"/>
-        <w:bottom w:w="0" w:type="dxa"/>
-        <w:right w:w="108" w:type="dxa"/>
-      </w:tblCellMar>
     </w:tblPr>
     <w:tblStylePr w:type="firstRow">
       <w:rPr>
@@ -3126,19 +4522,12 @@
     <w:tblPr>
       <w:tblStyleRowBandSize w:val="1"/>
       <w:tblStyleColBandSize w:val="1"/>
-      <w:tblInd w:w="0" w:type="dxa"/>
       <w:tblBorders>
         <w:top w:val="single" w:sz="8" w:space="0" w:color="4F81BD" w:themeColor="accent1"/>
         <w:left w:val="single" w:sz="8" w:space="0" w:color="4F81BD" w:themeColor="accent1"/>
         <w:bottom w:val="single" w:sz="8" w:space="0" w:color="4F81BD" w:themeColor="accent1"/>
         <w:right w:val="single" w:sz="8" w:space="0" w:color="4F81BD" w:themeColor="accent1"/>
       </w:tblBorders>
-      <w:tblCellMar>
-        <w:top w:w="0" w:type="dxa"/>
-        <w:left w:w="108" w:type="dxa"/>
-        <w:bottom w:w="0" w:type="dxa"/>
-        <w:right w:w="108" w:type="dxa"/>
-      </w:tblCellMar>
     </w:tblPr>
     <w:tblStylePr w:type="firstRow">
       <w:rPr>
@@ -3239,8 +4628,8 @@
       </w:tcPr>
     </w:tblStylePr>
   </w:style>
-  <w:style w:type="table" w:customStyle="1" w:styleId="GridTable5DarkAccent3">
-    <w:name w:val="Grid Table 5 Dark Accent 3"/>
+  <w:style w:type="table" w:customStyle="1" w:styleId="Tablaconcuadrcula5oscura-nfasis31">
+    <w:name w:val="Tabla con cuadrícula 5 oscura - Énfasis 31"/>
     <w:basedOn w:val="Tablanormal"/>
     <w:uiPriority w:val="50"/>
     <w:rsid w:val="00B334B0"/>
@@ -3250,7 +4639,6 @@
     <w:tblPr>
       <w:tblStyleRowBandSize w:val="1"/>
       <w:tblStyleColBandSize w:val="1"/>
-      <w:tblInd w:w="0" w:type="dxa"/>
       <w:tblBorders>
         <w:top w:val="single" w:sz="4" w:space="0" w:color="FFFFFF" w:themeColor="background1"/>
         <w:left w:val="single" w:sz="4" w:space="0" w:color="FFFFFF" w:themeColor="background1"/>
@@ -3259,12 +4647,6 @@
         <w:insideH w:val="single" w:sz="4" w:space="0" w:color="FFFFFF" w:themeColor="background1"/>
         <w:insideV w:val="single" w:sz="4" w:space="0" w:color="FFFFFF" w:themeColor="background1"/>
       </w:tblBorders>
-      <w:tblCellMar>
-        <w:top w:w="0" w:type="dxa"/>
-        <w:left w:w="108" w:type="dxa"/>
-        <w:bottom w:w="0" w:type="dxa"/>
-        <w:right w:w="108" w:type="dxa"/>
-      </w:tblCellMar>
     </w:tblPr>
     <w:tcPr>
       <w:shd w:val="clear" w:color="auto" w:fill="EAF1DD" w:themeFill="accent3" w:themeFillTint="33"/>
@@ -3866,8 +5248,8 @@
 <file path=customXml/itemProps1.xml><?xml version="1.0" encoding="utf-8"?>
 <ds:datastoreItem xmlns:ds="http://schemas.openxmlformats.org/officeDocument/2006/customXml" ds:itemID="{11111111-1234-1234-1234-123412341234}">
   <ds:schemaRefs>
+    <ds:schemaRef ds:uri="http://customooxmlschemas.google.com/"/>
     <ds:schemaRef ds:uri="http://schemas.openxmlformats.org/officeDocument/2006/relationships"/>
-    <ds:schemaRef ds:uri="http://customooxmlschemas.google.com/"/>
   </ds:schemaRefs>
 </ds:datastoreItem>
 </file>